--- a/Konsol2/Uygulama raporu.docx
+++ b/Konsol2/Uygulama raporu.docx
@@ -1,6 +1,6 @@
 
 <file path=word/document.xml><?xml version="1.0" encoding="utf-8"?>
-<w:document xmlns:wpc="http://schemas.microsoft.com/office/word/2010/wordprocessingCanvas" xmlns:cx="http://schemas.microsoft.com/office/drawing/2014/chartex" xmlns:cx1="http://schemas.microsoft.com/office/drawing/2015/9/8/chartex" xmlns:cx2="http://schemas.microsoft.com/office/drawing/2015/10/21/chartex" xmlns:cx3="http://schemas.microsoft.com/office/drawing/2016/5/9/chartex" xmlns:cx4="http://schemas.microsoft.com/office/drawing/2016/5/10/chartex" xmlns:cx5="http://schemas.microsoft.com/office/drawing/2016/5/11/chartex" xmlns:cx6="http://schemas.microsoft.com/office/drawing/2016/5/12/chartex" xmlns:cx7="http://schemas.microsoft.com/office/drawing/2016/5/13/chartex" xmlns:cx8="http://schemas.microsoft.com/office/drawing/2016/5/14/chartex" xmlns:mc="http://schemas.openxmlformats.org/markup-compatibility/2006" xmlns:aink="http://schemas.microsoft.com/office/drawing/2016/ink" xmlns:am3d="http://schemas.microsoft.com/office/drawing/2017/model3d" xmlns:o="urn:schemas-microsoft-com:office:office" xmlns:r="http://schemas.openxmlformats.org/officeDocument/2006/relationships" xmlns:m="http://schemas.openxmlformats.org/officeDocument/2006/math" xmlns:v="urn:schemas-microsoft-com:vml" xmlns:wp14="http://schemas.microsoft.com/office/word/2010/wordprocessingDrawing" xmlns:wp="http://schemas.openxmlformats.org/drawingml/2006/wordprocessingDrawing" xmlns:w10="urn:schemas-microsoft-com:office:word" xmlns:w="http://schemas.openxmlformats.org/wordprocessingml/2006/main" xmlns:w14="http://schemas.microsoft.com/office/word/2010/wordml" xmlns:w15="http://schemas.microsoft.com/office/word/2012/wordml" xmlns:w16cex="http://schemas.microsoft.com/office/word/2018/wordml/cex" xmlns:w16cid="http://schemas.microsoft.com/office/word/2016/wordml/cid" xmlns:w16="http://schemas.microsoft.com/office/word/2018/wordml" xmlns:w16sdtdh="http://schemas.microsoft.com/office/word/2020/wordml/sdtdatahash" xmlns:w16se="http://schemas.microsoft.com/office/word/2015/wordml/symex" xmlns:wpg="http://schemas.microsoft.com/office/word/2010/wordprocessingGroup" xmlns:wpi="http://schemas.microsoft.com/office/word/2010/wordprocessingInk" xmlns:wne="http://schemas.microsoft.com/office/word/2006/wordml" xmlns:wps="http://schemas.microsoft.com/office/word/2010/wordprocessingShape" mc:Ignorable="w14 w15 w16se w16cid w16 w16cex w16sdtdh wp14">
+<w:document xmlns:wpc="http://schemas.microsoft.com/office/word/2010/wordprocessingCanvas" xmlns:cx="http://schemas.microsoft.com/office/drawing/2014/chartex" xmlns:cx1="http://schemas.microsoft.com/office/drawing/2015/9/8/chartex" xmlns:cx2="http://schemas.microsoft.com/office/drawing/2015/10/21/chartex" xmlns:cx3="http://schemas.microsoft.com/office/drawing/2016/5/9/chartex" xmlns:cx4="http://schemas.microsoft.com/office/drawing/2016/5/10/chartex" xmlns:cx5="http://schemas.microsoft.com/office/drawing/2016/5/11/chartex" xmlns:cx6="http://schemas.microsoft.com/office/drawing/2016/5/12/chartex" xmlns:cx7="http://schemas.microsoft.com/office/drawing/2016/5/13/chartex" xmlns:cx8="http://schemas.microsoft.com/office/drawing/2016/5/14/chartex" xmlns:mc="http://schemas.openxmlformats.org/markup-compatibility/2006" xmlns:aink="http://schemas.microsoft.com/office/drawing/2016/ink" xmlns:am3d="http://schemas.microsoft.com/office/drawing/2017/model3d" xmlns:o="urn:schemas-microsoft-com:office:office" xmlns:oel="http://schemas.microsoft.com/office/2019/extlst" xmlns:r="http://schemas.openxmlformats.org/officeDocument/2006/relationships" xmlns:m="http://schemas.openxmlformats.org/officeDocument/2006/math" xmlns:v="urn:schemas-microsoft-com:vml" xmlns:wp14="http://schemas.microsoft.com/office/word/2010/wordprocessingDrawing" xmlns:wp="http://schemas.openxmlformats.org/drawingml/2006/wordprocessingDrawing" xmlns:w10="urn:schemas-microsoft-com:office:word" xmlns:w="http://schemas.openxmlformats.org/wordprocessingml/2006/main" xmlns:w14="http://schemas.microsoft.com/office/word/2010/wordml" xmlns:w15="http://schemas.microsoft.com/office/word/2012/wordml" xmlns:w16cex="http://schemas.microsoft.com/office/word/2018/wordml/cex" xmlns:w16cid="http://schemas.microsoft.com/office/word/2016/wordml/cid" xmlns:w16="http://schemas.microsoft.com/office/word/2018/wordml" xmlns:w16sdtdh="http://schemas.microsoft.com/office/word/2020/wordml/sdtdatahash" xmlns:w16se="http://schemas.microsoft.com/office/word/2015/wordml/symex" xmlns:wpg="http://schemas.microsoft.com/office/word/2010/wordprocessingGroup" xmlns:wpi="http://schemas.microsoft.com/office/word/2010/wordprocessingInk" xmlns:wne="http://schemas.microsoft.com/office/word/2006/wordml" xmlns:wps="http://schemas.microsoft.com/office/word/2010/wordprocessingShape" mc:Ignorable="w14 w15 w16se w16cid w16 w16cex w16sdtdh wp14">
   <w:body>
     <w:p>
       <w:pPr>
@@ -73,7 +73,7 @@
           <w:sz w:val="32"/>
           <w:szCs w:val="32"/>
         </w:rPr>
-        <w:t>&lt;buraya grup numaranızı yazınız&gt;</w:t>
+        <w:t>3</w:t>
       </w:r>
     </w:p>
     <w:p>
@@ -89,7 +89,7 @@
     </w:p>
     <w:p>
       <w:pPr>
-        <w:pStyle w:val="ListParagraph"/>
+        <w:pStyle w:val="ListeParagraf"/>
         <w:numPr>
           <w:ilvl w:val="0"/>
           <w:numId w:val="1"/>
@@ -126,7 +126,70 @@
           <w:sz w:val="24"/>
           <w:szCs w:val="24"/>
         </w:rPr>
-        <w:t xml:space="preserve">Uygulamanın yöntemi adımları listelenmeli, ardından her bir adım ayrı alt başlık olacak şekilde açıklanmalıdır. </w:t>
+        <w:t xml:space="preserve">a. </w:t>
+      </w:r>
+      <w:r>
+        <w:rPr>
+          <w:b/>
+          <w:bCs/>
+          <w:sz w:val="24"/>
+          <w:szCs w:val="24"/>
+        </w:rPr>
+        <w:t>Görüntü Önişleme:</w:t>
+      </w:r>
+    </w:p>
+    <w:p>
+      <w:pPr>
+        <w:numPr>
+          <w:ilvl w:val="0"/>
+          <w:numId w:val="2"/>
+        </w:numPr>
+        <w:rPr>
+          <w:sz w:val="24"/>
+          <w:szCs w:val="24"/>
+        </w:rPr>
+      </w:pPr>
+      <w:r>
+        <w:rPr>
+          <w:sz w:val="24"/>
+          <w:szCs w:val="24"/>
+        </w:rPr>
+        <w:t xml:space="preserve">Görüntü, </w:t>
+      </w:r>
+      <w:proofErr w:type="spellStart"/>
+      <w:r>
+        <w:rPr>
+          <w:sz w:val="24"/>
+          <w:szCs w:val="24"/>
+        </w:rPr>
+        <w:t>OpenCV</w:t>
+      </w:r>
+      <w:proofErr w:type="spellEnd"/>
+      <w:r>
+        <w:rPr>
+          <w:sz w:val="24"/>
+          <w:szCs w:val="24"/>
+        </w:rPr>
+        <w:t xml:space="preserve"> kütüphanesi kullanılarak okunur ve gri tonlamaya çevrilir.</w:t>
+      </w:r>
+    </w:p>
+    <w:p>
+      <w:pPr>
+        <w:numPr>
+          <w:ilvl w:val="0"/>
+          <w:numId w:val="2"/>
+        </w:numPr>
+        <w:rPr>
+          <w:sz w:val="24"/>
+          <w:szCs w:val="24"/>
+        </w:rPr>
+      </w:pPr>
+      <w:r>
+        <w:rPr>
+          <w:sz w:val="24"/>
+          <w:szCs w:val="24"/>
+        </w:rPr>
+        <w:t>Gauss filtresi ile gürültü azaltılır.</w:t>
       </w:r>
     </w:p>
     <w:p>
@@ -142,7 +205,44 @@
           <w:sz w:val="24"/>
           <w:szCs w:val="24"/>
         </w:rPr>
-        <w:t>Örnek yöntem:</w:t>
+        <w:t xml:space="preserve">b. </w:t>
+      </w:r>
+      <w:r>
+        <w:rPr>
+          <w:b/>
+          <w:bCs/>
+          <w:sz w:val="24"/>
+          <w:szCs w:val="24"/>
+        </w:rPr>
+        <w:t>Kenar Tespiti:</w:t>
+      </w:r>
+    </w:p>
+    <w:p>
+      <w:pPr>
+        <w:numPr>
+          <w:ilvl w:val="0"/>
+          <w:numId w:val="3"/>
+        </w:numPr>
+        <w:rPr>
+          <w:sz w:val="24"/>
+          <w:szCs w:val="24"/>
+        </w:rPr>
+      </w:pPr>
+      <w:proofErr w:type="spellStart"/>
+      <w:r>
+        <w:rPr>
+          <w:sz w:val="24"/>
+          <w:szCs w:val="24"/>
+        </w:rPr>
+        <w:t>Canny</w:t>
+      </w:r>
+      <w:proofErr w:type="spellEnd"/>
+      <w:r>
+        <w:rPr>
+          <w:sz w:val="24"/>
+          <w:szCs w:val="24"/>
+        </w:rPr>
+        <w:t xml:space="preserve"> kenar tespiti algoritması kullanılarak kenarlar belirlenir.</w:t>
       </w:r>
     </w:p>
     <w:p>
@@ -158,21 +258,201 @@
           <w:sz w:val="24"/>
           <w:szCs w:val="24"/>
         </w:rPr>
-        <w:t xml:space="preserve"> </w:t>
-      </w:r>
-      <w:r>
-        <w:rPr>
-          <w:sz w:val="24"/>
-          <w:szCs w:val="24"/>
-        </w:rPr>
-        <w:t>1.</w:t>
-      </w:r>
-      <w:r>
-        <w:rPr>
-          <w:sz w:val="24"/>
-          <w:szCs w:val="24"/>
-        </w:rPr>
-        <w:tab/>
+        <w:t xml:space="preserve">c. </w:t>
+      </w:r>
+      <w:proofErr w:type="spellStart"/>
+      <w:r>
+        <w:rPr>
+          <w:b/>
+          <w:bCs/>
+          <w:sz w:val="24"/>
+          <w:szCs w:val="24"/>
+        </w:rPr>
+        <w:t>Hough</w:t>
+      </w:r>
+      <w:proofErr w:type="spellEnd"/>
+      <w:r>
+        <w:rPr>
+          <w:b/>
+          <w:bCs/>
+          <w:sz w:val="24"/>
+          <w:szCs w:val="24"/>
+        </w:rPr>
+        <w:t xml:space="preserve"> Dönüşümü:</w:t>
+      </w:r>
+    </w:p>
+    <w:p>
+      <w:pPr>
+        <w:numPr>
+          <w:ilvl w:val="0"/>
+          <w:numId w:val="4"/>
+        </w:numPr>
+        <w:rPr>
+          <w:sz w:val="24"/>
+          <w:szCs w:val="24"/>
+        </w:rPr>
+      </w:pPr>
+      <w:proofErr w:type="spellStart"/>
+      <w:r>
+        <w:rPr>
+          <w:sz w:val="24"/>
+          <w:szCs w:val="24"/>
+        </w:rPr>
+        <w:t>Hough</w:t>
+      </w:r>
+      <w:proofErr w:type="spellEnd"/>
+      <w:r>
+        <w:rPr>
+          <w:sz w:val="24"/>
+          <w:szCs w:val="24"/>
+        </w:rPr>
+        <w:t xml:space="preserve"> dönüşümü yöntemi (</w:t>
+      </w:r>
+      <w:r>
+        <w:rPr>
+          <w:b/>
+          <w:bCs/>
+          <w:sz w:val="24"/>
+          <w:szCs w:val="24"/>
+        </w:rPr>
+        <w:t>cv2.HoughLines</w:t>
+      </w:r>
+      <w:r>
+        <w:rPr>
+          <w:sz w:val="24"/>
+          <w:szCs w:val="24"/>
+        </w:rPr>
+        <w:t>) kullanılarak doğru çizgiler tespit edilir.</w:t>
+      </w:r>
+    </w:p>
+    <w:p>
+      <w:pPr>
+        <w:numPr>
+          <w:ilvl w:val="0"/>
+          <w:numId w:val="4"/>
+        </w:numPr>
+        <w:rPr>
+          <w:sz w:val="24"/>
+          <w:szCs w:val="24"/>
+        </w:rPr>
+      </w:pPr>
+      <w:r>
+        <w:rPr>
+          <w:sz w:val="24"/>
+          <w:szCs w:val="24"/>
+        </w:rPr>
+        <w:t xml:space="preserve">Alternatif olarak, </w:t>
+      </w:r>
+      <w:proofErr w:type="spellStart"/>
+      <w:r>
+        <w:rPr>
+          <w:sz w:val="24"/>
+          <w:szCs w:val="24"/>
+        </w:rPr>
+        <w:t>Hough</w:t>
+      </w:r>
+      <w:proofErr w:type="spellEnd"/>
+      <w:r>
+        <w:rPr>
+          <w:sz w:val="24"/>
+          <w:szCs w:val="24"/>
+        </w:rPr>
+        <w:t xml:space="preserve"> dönüşümü yöntemi (</w:t>
+      </w:r>
+      <w:r>
+        <w:rPr>
+          <w:b/>
+          <w:bCs/>
+          <w:sz w:val="24"/>
+          <w:szCs w:val="24"/>
+        </w:rPr>
+        <w:t>cv2.HoughLinesP</w:t>
+      </w:r>
+      <w:r>
+        <w:rPr>
+          <w:sz w:val="24"/>
+          <w:szCs w:val="24"/>
+        </w:rPr>
+        <w:t xml:space="preserve">) kullanılarak </w:t>
+      </w:r>
+      <w:r>
+        <w:rPr>
+          <w:sz w:val="24"/>
+          <w:szCs w:val="24"/>
+        </w:rPr>
+        <w:t>olası</w:t>
+      </w:r>
+      <w:r>
+        <w:rPr>
+          <w:sz w:val="24"/>
+          <w:szCs w:val="24"/>
+        </w:rPr>
+        <w:t xml:space="preserve"> doğru çizgiler tespit edilebilir.</w:t>
+      </w:r>
+    </w:p>
+    <w:p>
+      <w:pPr>
+        <w:ind w:left="360"/>
+        <w:rPr>
+          <w:sz w:val="24"/>
+          <w:szCs w:val="24"/>
+        </w:rPr>
+      </w:pPr>
+      <w:r>
+        <w:rPr>
+          <w:sz w:val="24"/>
+          <w:szCs w:val="24"/>
+        </w:rPr>
+        <w:t xml:space="preserve">d. </w:t>
+      </w:r>
+      <w:r>
+        <w:rPr>
+          <w:b/>
+          <w:bCs/>
+          <w:sz w:val="24"/>
+          <w:szCs w:val="24"/>
+        </w:rPr>
+        <w:t>Doğru Çizgileri Çizme:</w:t>
+      </w:r>
+    </w:p>
+    <w:p>
+      <w:pPr>
+        <w:numPr>
+          <w:ilvl w:val="0"/>
+          <w:numId w:val="5"/>
+        </w:numPr>
+        <w:rPr>
+          <w:sz w:val="24"/>
+          <w:szCs w:val="24"/>
+        </w:rPr>
+      </w:pPr>
+      <w:r>
+        <w:rPr>
+          <w:sz w:val="24"/>
+          <w:szCs w:val="24"/>
+        </w:rPr>
+        <w:t>Tespit edilen doğru çizgiler görüntü üzerine çizilir.</w:t>
+      </w:r>
+    </w:p>
+    <w:p>
+      <w:pPr>
+        <w:ind w:left="360"/>
+        <w:rPr>
+          <w:b/>
+          <w:bCs/>
+          <w:sz w:val="24"/>
+          <w:szCs w:val="24"/>
+          <w:u w:val="single"/>
+        </w:rPr>
+      </w:pPr>
+      <w:r>
+        <w:rPr>
+          <w:b/>
+          <w:bCs/>
+          <w:sz w:val="24"/>
+          <w:szCs w:val="24"/>
+          <w:u w:val="single"/>
+        </w:rPr>
         <w:t>Görüntü Önişleme</w:t>
       </w:r>
     </w:p>
@@ -184,19 +464,60 @@
           <w:szCs w:val="24"/>
         </w:rPr>
       </w:pPr>
-      <w:r>
-        <w:rPr>
-          <w:sz w:val="24"/>
-          <w:szCs w:val="24"/>
-        </w:rPr>
-        <w:t>2.</w:t>
-      </w:r>
-      <w:r>
-        <w:rPr>
-          <w:sz w:val="24"/>
-          <w:szCs w:val="24"/>
-        </w:rPr>
-        <w:tab/>
+      <w:proofErr w:type="spellStart"/>
+      <w:proofErr w:type="gramStart"/>
+      <w:r>
+        <w:rPr>
+          <w:sz w:val="24"/>
+          <w:szCs w:val="24"/>
+        </w:rPr>
+        <w:t>GaussianBlur</w:t>
+      </w:r>
+      <w:proofErr w:type="spellEnd"/>
+      <w:r>
+        <w:rPr>
+          <w:sz w:val="24"/>
+          <w:szCs w:val="24"/>
+        </w:rPr>
+        <w:t>(</w:t>
+      </w:r>
+      <w:proofErr w:type="spellStart"/>
+      <w:proofErr w:type="gramEnd"/>
+      <w:r>
+        <w:rPr>
+          <w:sz w:val="24"/>
+          <w:szCs w:val="24"/>
+        </w:rPr>
+        <w:t>gray</w:t>
+      </w:r>
+      <w:proofErr w:type="spellEnd"/>
+      <w:r>
+        <w:rPr>
+          <w:sz w:val="24"/>
+          <w:szCs w:val="24"/>
+        </w:rPr>
+        <w:t>, (5, 5), 0)</w:t>
+      </w:r>
+    </w:p>
+    <w:p>
+      <w:pPr>
+        <w:ind w:left="360"/>
+        <w:rPr>
+          <w:b/>
+          <w:bCs/>
+          <w:sz w:val="24"/>
+          <w:szCs w:val="24"/>
+          <w:u w:val="single"/>
+        </w:rPr>
+      </w:pPr>
+      <w:r>
+        <w:rPr>
+          <w:b/>
+          <w:bCs/>
+          <w:sz w:val="24"/>
+          <w:szCs w:val="24"/>
+          <w:u w:val="single"/>
+        </w:rPr>
         <w:t>Kenar ve Köşelerin Tespiti</w:t>
       </w:r>
     </w:p>
@@ -208,20 +529,39 @@
           <w:szCs w:val="24"/>
         </w:rPr>
       </w:pPr>
-      <w:r>
-        <w:rPr>
-          <w:sz w:val="24"/>
-          <w:szCs w:val="24"/>
-        </w:rPr>
-        <w:t>3.</w:t>
-      </w:r>
-      <w:r>
-        <w:rPr>
-          <w:sz w:val="24"/>
-          <w:szCs w:val="24"/>
-        </w:rPr>
-        <w:tab/>
-        <w:t>Kapı Geometrik Kurallarına Uyan Kapı Adaylarının Bulunması</w:t>
+      <w:proofErr w:type="spellStart"/>
+      <w:proofErr w:type="gramStart"/>
+      <w:r>
+        <w:rPr>
+          <w:sz w:val="24"/>
+          <w:szCs w:val="24"/>
+        </w:rPr>
+        <w:t>Canny</w:t>
+      </w:r>
+      <w:proofErr w:type="spellEnd"/>
+      <w:r>
+        <w:rPr>
+          <w:sz w:val="24"/>
+          <w:szCs w:val="24"/>
+        </w:rPr>
+        <w:t>(</w:t>
+      </w:r>
+      <w:proofErr w:type="spellStart"/>
+      <w:proofErr w:type="gramEnd"/>
+      <w:r>
+        <w:rPr>
+          <w:sz w:val="24"/>
+          <w:szCs w:val="24"/>
+        </w:rPr>
+        <w:t>image</w:t>
+      </w:r>
+      <w:proofErr w:type="spellEnd"/>
+      <w:r>
+        <w:rPr>
+          <w:sz w:val="24"/>
+          <w:szCs w:val="24"/>
+        </w:rPr>
+        <w:t>, 50, 150)</w:t>
       </w:r>
     </w:p>
     <w:p>
@@ -232,20 +572,71 @@
           <w:szCs w:val="24"/>
         </w:rPr>
       </w:pPr>
-      <w:r>
-        <w:rPr>
-          <w:sz w:val="24"/>
-          <w:szCs w:val="24"/>
-        </w:rPr>
-        <w:t>4.</w:t>
-      </w:r>
-      <w:r>
-        <w:rPr>
-          <w:sz w:val="24"/>
-          <w:szCs w:val="24"/>
-        </w:rPr>
-        <w:tab/>
-        <w:t>Kenar Doluluk Oranı Tespiti</w:t>
+      <w:proofErr w:type="spellStart"/>
+      <w:proofErr w:type="gramStart"/>
+      <w:r>
+        <w:rPr>
+          <w:sz w:val="24"/>
+          <w:szCs w:val="24"/>
+        </w:rPr>
+        <w:t>HoughLines</w:t>
+      </w:r>
+      <w:proofErr w:type="spellEnd"/>
+      <w:r>
+        <w:rPr>
+          <w:sz w:val="24"/>
+          <w:szCs w:val="24"/>
+        </w:rPr>
+        <w:t>(</w:t>
+      </w:r>
+      <w:proofErr w:type="spellStart"/>
+      <w:proofErr w:type="gramEnd"/>
+      <w:r>
+        <w:rPr>
+          <w:sz w:val="24"/>
+          <w:szCs w:val="24"/>
+        </w:rPr>
+        <w:t>edges</w:t>
+      </w:r>
+      <w:proofErr w:type="spellEnd"/>
+      <w:r>
+        <w:rPr>
+          <w:sz w:val="24"/>
+          <w:szCs w:val="24"/>
+        </w:rPr>
+        <w:t xml:space="preserve">, 1, </w:t>
+      </w:r>
+      <w:proofErr w:type="spellStart"/>
+      <w:r>
+        <w:rPr>
+          <w:sz w:val="24"/>
+          <w:szCs w:val="24"/>
+        </w:rPr>
+        <w:t>np.pi</w:t>
+      </w:r>
+      <w:proofErr w:type="spellEnd"/>
+      <w:r>
+        <w:rPr>
+          <w:sz w:val="24"/>
+          <w:szCs w:val="24"/>
+        </w:rPr>
+        <w:t xml:space="preserve">/180, </w:t>
+      </w:r>
+      <w:proofErr w:type="spellStart"/>
+      <w:r>
+        <w:rPr>
+          <w:sz w:val="24"/>
+          <w:szCs w:val="24"/>
+        </w:rPr>
+        <w:t>threshold</w:t>
+      </w:r>
+      <w:proofErr w:type="spellEnd"/>
+      <w:r>
+        <w:rPr>
+          <w:sz w:val="24"/>
+          <w:szCs w:val="24"/>
+        </w:rPr>
+        <w:t>=100)</w:t>
       </w:r>
     </w:p>
     <w:p>
@@ -256,110 +647,10 @@
           <w:szCs w:val="24"/>
         </w:rPr>
       </w:pPr>
-      <w:r>
-        <w:rPr>
-          <w:sz w:val="24"/>
-          <w:szCs w:val="24"/>
-        </w:rPr>
-        <w:t>5.</w:t>
-      </w:r>
-      <w:r>
-        <w:rPr>
-          <w:sz w:val="24"/>
-          <w:szCs w:val="24"/>
-        </w:rPr>
-        <w:tab/>
-        <w:t>Yakın Merkezli Kapıların Elenmesi</w:t>
-      </w:r>
-    </w:p>
-    <w:p>
-      <w:pPr>
-        <w:ind w:left="360"/>
-        <w:rPr>
-          <w:b/>
-          <w:bCs/>
-          <w:sz w:val="24"/>
-          <w:szCs w:val="24"/>
-          <w:u w:val="single"/>
-        </w:rPr>
-      </w:pPr>
-      <w:r>
-        <w:rPr>
-          <w:b/>
-          <w:bCs/>
-          <w:sz w:val="24"/>
-          <w:szCs w:val="24"/>
-          <w:u w:val="single"/>
-        </w:rPr>
-        <w:t>Görüntü Önişleme</w:t>
-      </w:r>
-    </w:p>
-    <w:p>
-      <w:pPr>
-        <w:ind w:left="360"/>
-        <w:rPr>
-          <w:sz w:val="24"/>
-          <w:szCs w:val="24"/>
-        </w:rPr>
-      </w:pPr>
-      <w:r>
-        <w:rPr>
-          <w:sz w:val="24"/>
-          <w:szCs w:val="24"/>
-        </w:rPr>
-        <w:t>Bu adımın açıklaması...</w:t>
-      </w:r>
-    </w:p>
-    <w:p>
-      <w:pPr>
-        <w:ind w:left="360"/>
-        <w:rPr>
-          <w:b/>
-          <w:bCs/>
-          <w:sz w:val="24"/>
-          <w:szCs w:val="24"/>
-          <w:u w:val="single"/>
-        </w:rPr>
-      </w:pPr>
-      <w:r>
-        <w:rPr>
-          <w:b/>
-          <w:bCs/>
-          <w:sz w:val="24"/>
-          <w:szCs w:val="24"/>
-          <w:u w:val="single"/>
-        </w:rPr>
-        <w:t>Kenar ve Köşelerin Tespiti</w:t>
-      </w:r>
-    </w:p>
-    <w:p>
-      <w:pPr>
-        <w:ind w:left="360"/>
-        <w:rPr>
-          <w:sz w:val="24"/>
-          <w:szCs w:val="24"/>
-        </w:rPr>
-      </w:pPr>
-      <w:r>
-        <w:rPr>
-          <w:sz w:val="24"/>
-          <w:szCs w:val="24"/>
-        </w:rPr>
-        <w:t>İkinci adımın açıklaması…</w:t>
-      </w:r>
-    </w:p>
-    <w:p>
-      <w:pPr>
-        <w:ind w:left="360"/>
-        <w:rPr>
-          <w:sz w:val="24"/>
-          <w:szCs w:val="24"/>
-        </w:rPr>
-      </w:pPr>
-    </w:p>
-    <w:p>
-      <w:pPr>
-        <w:pStyle w:val="ListParagraph"/>
+    </w:p>
+    <w:p>
+      <w:pPr>
+        <w:pStyle w:val="ListeParagraf"/>
         <w:numPr>
           <w:ilvl w:val="0"/>
           <w:numId w:val="1"/>
@@ -401,14 +692,14 @@
     </w:p>
     <w:tbl>
       <w:tblPr>
-        <w:tblStyle w:val="TableGrid"/>
-        <w:tblW w:w="9493" w:type="dxa"/>
+        <w:tblStyle w:val="TabloKlavuzu"/>
+        <w:tblW w:w="9214" w:type="dxa"/>
         <w:jc w:val="center"/>
         <w:tblLook w:val="04A0" w:firstRow="1" w:lastRow="0" w:firstColumn="1" w:lastColumn="0" w:noHBand="0" w:noVBand="1"/>
       </w:tblPr>
       <w:tblGrid>
-        <w:gridCol w:w="1559"/>
-        <w:gridCol w:w="7934"/>
+        <w:gridCol w:w="1902"/>
+        <w:gridCol w:w="7312"/>
       </w:tblGrid>
       <w:tr>
         <w:trPr>
@@ -416,7 +707,7 @@
         </w:trPr>
         <w:tc>
           <w:tcPr>
-            <w:tcW w:w="1559" w:type="dxa"/>
+            <w:tcW w:w="1902" w:type="dxa"/>
             <w:shd w:val="clear" w:color="auto" w:fill="D9D9D9" w:themeFill="background1" w:themeFillShade="D9"/>
           </w:tcPr>
           <w:p>
@@ -437,7 +728,7 @@
         </w:tc>
         <w:tc>
           <w:tcPr>
-            <w:tcW w:w="7934" w:type="dxa"/>
+            <w:tcW w:w="7312" w:type="dxa"/>
             <w:shd w:val="clear" w:color="auto" w:fill="D9D9D9" w:themeFill="background1" w:themeFillShade="D9"/>
           </w:tcPr>
           <w:p>
@@ -463,7 +754,7 @@
         </w:trPr>
         <w:tc>
           <w:tcPr>
-            <w:tcW w:w="1559" w:type="dxa"/>
+            <w:tcW w:w="1902" w:type="dxa"/>
           </w:tcPr>
           <w:p>
             <w:pPr>
@@ -473,20 +764,20 @@
                 <w:szCs w:val="24"/>
               </w:rPr>
             </w:pPr>
-            <w:proofErr w:type="gramStart"/>
             <w:r>
               <w:rPr>
+                <w:b/>
+                <w:bCs/>
                 <w:sz w:val="24"/>
                 <w:szCs w:val="24"/>
               </w:rPr>
-              <w:t>a</w:t>
+              <w:t>cv2.HoughLines</w:t>
             </w:r>
-            <w:proofErr w:type="gramEnd"/>
           </w:p>
         </w:tc>
         <w:tc>
           <w:tcPr>
-            <w:tcW w:w="7934" w:type="dxa"/>
+            <w:tcW w:w="7312" w:type="dxa"/>
           </w:tcPr>
           <w:p>
             <w:pPr>
@@ -495,29 +786,6 @@
                 <w:szCs w:val="24"/>
               </w:rPr>
             </w:pPr>
-            <w:r>
-              <w:rPr>
-                <w:sz w:val="24"/>
-                <w:szCs w:val="24"/>
-              </w:rPr>
-              <w:t xml:space="preserve">A parametresi yöntemin görüntü işleme adımında kullanılan </w:t>
-            </w:r>
-            <w:proofErr w:type="spellStart"/>
-            <w:r>
-              <w:rPr>
-                <w:sz w:val="24"/>
-                <w:szCs w:val="24"/>
-              </w:rPr>
-              <w:t>gaussian</w:t>
-            </w:r>
-            <w:proofErr w:type="spellEnd"/>
-            <w:r>
-              <w:rPr>
-                <w:sz w:val="24"/>
-                <w:szCs w:val="24"/>
-              </w:rPr>
-              <w:t xml:space="preserve"> filtresinin boyutudur. Genellikle 3-5 aralığında değerler almaktadır. Konsol1 uygulamasında 5 değerinin en iyi sonuç verdiği gözlemlenmiştir.</w:t>
-            </w:r>
           </w:p>
           <w:p>
             <w:pPr>
@@ -542,300 +810,12 @@
         </w:trPr>
         <w:tc>
           <w:tcPr>
-            <w:tcW w:w="1559" w:type="dxa"/>
+            <w:tcW w:w="1902" w:type="dxa"/>
           </w:tcPr>
           <w:p>
             <w:pPr>
               <w:jc w:val="center"/>
               <w:rPr>
-                <w:sz w:val="24"/>
-                <w:szCs w:val="24"/>
-              </w:rPr>
-            </w:pPr>
-            <w:proofErr w:type="gramStart"/>
-            <w:r>
-              <w:rPr>
-                <w:sz w:val="24"/>
-                <w:szCs w:val="24"/>
-              </w:rPr>
-              <w:t>b</w:t>
-            </w:r>
-            <w:proofErr w:type="gramEnd"/>
-          </w:p>
-        </w:tc>
-        <w:tc>
-          <w:tcPr>
-            <w:tcW w:w="7934" w:type="dxa"/>
-          </w:tcPr>
-          <w:p>
-            <w:pPr>
-              <w:rPr>
-                <w:sz w:val="24"/>
-                <w:szCs w:val="24"/>
-              </w:rPr>
-            </w:pPr>
-            <w:r>
-              <w:rPr>
-                <w:sz w:val="24"/>
-                <w:szCs w:val="24"/>
-              </w:rPr>
-              <w:t>…</w:t>
-            </w:r>
-          </w:p>
-        </w:tc>
-      </w:tr>
-      <w:tr>
-        <w:trPr>
-          <w:jc w:val="center"/>
-        </w:trPr>
-        <w:tc>
-          <w:tcPr>
-            <w:tcW w:w="1559" w:type="dxa"/>
-          </w:tcPr>
-          <w:p>
-            <w:pPr>
-              <w:jc w:val="center"/>
-              <w:rPr>
-                <w:sz w:val="24"/>
-                <w:szCs w:val="24"/>
-              </w:rPr>
-            </w:pPr>
-            <w:proofErr w:type="gramStart"/>
-            <w:r>
-              <w:rPr>
-                <w:sz w:val="24"/>
-                <w:szCs w:val="24"/>
-              </w:rPr>
-              <w:t>z</w:t>
-            </w:r>
-            <w:proofErr w:type="gramEnd"/>
-          </w:p>
-        </w:tc>
-        <w:tc>
-          <w:tcPr>
-            <w:tcW w:w="7934" w:type="dxa"/>
-          </w:tcPr>
-          <w:p>
-            <w:pPr>
-              <w:rPr>
-                <w:sz w:val="24"/>
-                <w:szCs w:val="24"/>
-              </w:rPr>
-            </w:pPr>
-            <w:r>
-              <w:rPr>
-                <w:sz w:val="24"/>
-                <w:szCs w:val="24"/>
-              </w:rPr>
-              <w:t>…</w:t>
-            </w:r>
-          </w:p>
-        </w:tc>
-      </w:tr>
-    </w:tbl>
-    <w:p>
-      <w:pPr>
-        <w:ind w:left="360"/>
-        <w:rPr>
-          <w:sz w:val="24"/>
-          <w:szCs w:val="24"/>
-        </w:rPr>
-      </w:pPr>
-    </w:p>
-    <w:p>
-      <w:pPr>
-        <w:pStyle w:val="ListParagraph"/>
-        <w:numPr>
-          <w:ilvl w:val="0"/>
-          <w:numId w:val="1"/>
-        </w:numPr>
-        <w:rPr>
-          <w:b/>
-          <w:bCs/>
-          <w:sz w:val="28"/>
-          <w:szCs w:val="28"/>
-          <w:u w:val="single"/>
-        </w:rPr>
-      </w:pPr>
-      <w:r>
-        <w:rPr>
-          <w:b/>
-          <w:bCs/>
-          <w:sz w:val="28"/>
-          <w:szCs w:val="28"/>
-          <w:u w:val="single"/>
-        </w:rPr>
-        <w:t>Performans ve analiz</w:t>
-      </w:r>
-    </w:p>
-    <w:p>
-      <w:pPr>
-        <w:ind w:left="360"/>
-        <w:rPr>
-          <w:sz w:val="24"/>
-          <w:szCs w:val="24"/>
-        </w:rPr>
-      </w:pPr>
-      <w:r>
-        <w:rPr>
-          <w:sz w:val="24"/>
-          <w:szCs w:val="24"/>
-        </w:rPr>
-        <w:t>Uygulama aşağıdaki komut satırı kullanıldığında %89 ile en iyi performansını elde etmiştir.</w:t>
-      </w:r>
-    </w:p>
-    <w:p>
-      <w:pPr>
-        <w:ind w:left="360"/>
-        <w:rPr>
-          <w:sz w:val="24"/>
-          <w:szCs w:val="24"/>
-        </w:rPr>
-      </w:pPr>
-      <w:proofErr w:type="gramStart"/>
-      <w:r>
-        <w:rPr>
-          <w:sz w:val="24"/>
-          <w:szCs w:val="24"/>
-        </w:rPr>
-        <w:t>python</w:t>
-      </w:r>
-      <w:proofErr w:type="gramEnd"/>
-      <w:r>
-        <w:rPr>
-          <w:sz w:val="24"/>
-          <w:szCs w:val="24"/>
-        </w:rPr>
-        <w:t xml:space="preserve"> main.py -a 0.35 -b 5 -c 4.45 </w:t>
-      </w:r>
-    </w:p>
-    <w:p>
-      <w:pPr>
-        <w:ind w:left="360"/>
-        <w:rPr>
-          <w:sz w:val="24"/>
-          <w:szCs w:val="24"/>
-        </w:rPr>
-      </w:pPr>
-      <w:proofErr w:type="gramStart"/>
-      <w:r>
-        <w:rPr>
-          <w:sz w:val="24"/>
-          <w:szCs w:val="24"/>
-        </w:rPr>
-        <w:lastRenderedPageBreak/>
-        <w:t>python</w:t>
-      </w:r>
-      <w:proofErr w:type="gramEnd"/>
-      <w:r>
-        <w:rPr>
-          <w:sz w:val="24"/>
-          <w:szCs w:val="24"/>
-        </w:rPr>
-        <w:t xml:space="preserve"> main.py -z 0.2 -</w:t>
-      </w:r>
-      <w:proofErr w:type="spellStart"/>
-      <w:r>
-        <w:rPr>
-          <w:sz w:val="24"/>
-          <w:szCs w:val="24"/>
-        </w:rPr>
-        <w:t>hoba</w:t>
-      </w:r>
-      <w:proofErr w:type="spellEnd"/>
-      <w:r>
-        <w:rPr>
-          <w:sz w:val="24"/>
-          <w:szCs w:val="24"/>
-        </w:rPr>
-        <w:t xml:space="preserve"> 5.1 -dada 2</w:t>
-      </w:r>
-    </w:p>
-    <w:p>
-      <w:pPr>
-        <w:ind w:left="360"/>
-        <w:rPr>
-          <w:sz w:val="24"/>
-          <w:szCs w:val="24"/>
-        </w:rPr>
-      </w:pPr>
-      <w:r>
-        <w:rPr>
-          <w:sz w:val="24"/>
-          <w:szCs w:val="24"/>
-        </w:rPr>
-        <w:t xml:space="preserve">Buraya </w:t>
-      </w:r>
-      <w:r>
-        <w:t>yöntem ve elde edilen sonuçlarla ilgili analiziniz yazılmalıdır. Örneğin yöntemin hangi parametrelerle neden daha başarılı olduğu gibi uygulamanız ile ilgili üst seviye değerlendirmeleriniz burada verilmelidir.</w:t>
-      </w:r>
-    </w:p>
-    <w:p>
-      <w:pPr>
-        <w:pStyle w:val="Default"/>
-      </w:pPr>
-    </w:p>
-    <w:p>
-      <w:pPr>
-        <w:pStyle w:val="ListParagraph"/>
-        <w:numPr>
-          <w:ilvl w:val="0"/>
-          <w:numId w:val="1"/>
-        </w:numPr>
-        <w:rPr>
-          <w:b/>
-          <w:bCs/>
-          <w:sz w:val="28"/>
-          <w:szCs w:val="28"/>
-          <w:u w:val="single"/>
-        </w:rPr>
-      </w:pPr>
-      <w:r>
-        <w:rPr>
-          <w:b/>
-          <w:bCs/>
-          <w:sz w:val="28"/>
-          <w:szCs w:val="28"/>
-          <w:u w:val="single"/>
-        </w:rPr>
-        <w:t>Testler</w:t>
-      </w:r>
-    </w:p>
-    <w:p>
-      <w:pPr>
-        <w:pStyle w:val="ListParagraph"/>
-        <w:rPr>
-          <w:b/>
-          <w:bCs/>
-          <w:sz w:val="24"/>
-          <w:szCs w:val="24"/>
-        </w:rPr>
-      </w:pPr>
-    </w:p>
-    <w:tbl>
-      <w:tblPr>
-        <w:tblStyle w:val="TableGrid"/>
-        <w:tblW w:w="0" w:type="auto"/>
-        <w:tblLook w:val="04A0" w:firstRow="1" w:lastRow="0" w:firstColumn="1" w:lastColumn="0" w:noHBand="0" w:noVBand="1"/>
-      </w:tblPr>
-      <w:tblGrid>
-        <w:gridCol w:w="2830"/>
-        <w:gridCol w:w="6520"/>
-      </w:tblGrid>
-      <w:tr>
-        <w:trPr>
-          <w:trHeight w:val="446"/>
-        </w:trPr>
-        <w:tc>
-          <w:tcPr>
-            <w:tcW w:w="2830" w:type="dxa"/>
-            <w:shd w:val="clear" w:color="auto" w:fill="D9D9D9" w:themeFill="background1" w:themeFillShade="D9"/>
-          </w:tcPr>
-          <w:p>
-            <w:pPr>
-              <w:rPr>
-                <w:b/>
-                <w:bCs/>
                 <w:sz w:val="24"/>
                 <w:szCs w:val="24"/>
               </w:rPr>
@@ -847,77 +827,13 @@
                 <w:sz w:val="24"/>
                 <w:szCs w:val="24"/>
               </w:rPr>
-              <w:t>Test adı</w:t>
+              <w:t>cv2.HoughLinesP</w:t>
             </w:r>
           </w:p>
         </w:tc>
         <w:tc>
           <w:tcPr>
-            <w:tcW w:w="6520" w:type="dxa"/>
-            <w:shd w:val="clear" w:color="auto" w:fill="D9D9D9" w:themeFill="background1" w:themeFillShade="D9"/>
-          </w:tcPr>
-          <w:p>
-            <w:pPr>
-              <w:rPr>
-                <w:b/>
-                <w:bCs/>
-                <w:sz w:val="24"/>
-                <w:szCs w:val="24"/>
-              </w:rPr>
-            </w:pPr>
-            <w:r>
-              <w:rPr>
-                <w:b/>
-                <w:bCs/>
-                <w:sz w:val="24"/>
-                <w:szCs w:val="24"/>
-              </w:rPr>
-              <w:t>Test açıklaması</w:t>
-            </w:r>
-          </w:p>
-        </w:tc>
-      </w:tr>
-      <w:tr>
-        <w:trPr>
-          <w:trHeight w:val="826"/>
-        </w:trPr>
-        <w:tc>
-          <w:tcPr>
-            <w:tcW w:w="2830" w:type="dxa"/>
-          </w:tcPr>
-          <w:p>
-            <w:pPr>
-              <w:rPr>
-                <w:b/>
-                <w:bCs/>
-                <w:color w:val="FF0000"/>
-                <w:sz w:val="24"/>
-                <w:szCs w:val="24"/>
-              </w:rPr>
-            </w:pPr>
-            <w:proofErr w:type="spellStart"/>
-            <w:proofErr w:type="gramStart"/>
-            <w:r>
-              <w:rPr>
-                <w:sz w:val="24"/>
-                <w:szCs w:val="24"/>
-              </w:rPr>
-              <w:t>test</w:t>
-            </w:r>
-            <w:proofErr w:type="gramEnd"/>
-            <w:r>
-              <w:rPr>
-                <w:sz w:val="24"/>
-                <w:szCs w:val="24"/>
-              </w:rPr>
-              <w:t>_XYZ</w:t>
-            </w:r>
-            <w:proofErr w:type="spellEnd"/>
-          </w:p>
-        </w:tc>
-        <w:tc>
-          <w:tcPr>
-            <w:tcW w:w="6520" w:type="dxa"/>
+            <w:tcW w:w="7312" w:type="dxa"/>
           </w:tcPr>
           <w:p>
             <w:pPr>
@@ -926,395 +842,6 @@
                 <w:szCs w:val="24"/>
               </w:rPr>
             </w:pPr>
-            <w:r>
-              <w:rPr>
-                <w:sz w:val="24"/>
-                <w:szCs w:val="24"/>
-              </w:rPr>
-              <w:t xml:space="preserve">Bu testte şu </w:t>
-            </w:r>
-            <w:proofErr w:type="spellStart"/>
-            <w:r>
-              <w:rPr>
-                <w:sz w:val="24"/>
-                <w:szCs w:val="24"/>
-              </w:rPr>
-              <w:t>şu</w:t>
-            </w:r>
-            <w:proofErr w:type="spellEnd"/>
-            <w:r>
-              <w:rPr>
-                <w:sz w:val="24"/>
-                <w:szCs w:val="24"/>
-              </w:rPr>
-              <w:t xml:space="preserve"> durumlar test edilmektedir. Şöyle olursa bu olur</w:t>
-            </w:r>
-            <w:r>
-              <w:rPr>
-                <w:sz w:val="24"/>
-                <w:szCs w:val="24"/>
-              </w:rPr>
-              <w:t>…</w:t>
-            </w:r>
-          </w:p>
-        </w:tc>
-      </w:tr>
-      <w:tr>
-        <w:trPr>
-          <w:trHeight w:val="838"/>
-        </w:trPr>
-        <w:tc>
-          <w:tcPr>
-            <w:tcW w:w="2830" w:type="dxa"/>
-          </w:tcPr>
-          <w:p>
-            <w:pPr>
-              <w:rPr>
-                <w:sz w:val="24"/>
-                <w:szCs w:val="24"/>
-              </w:rPr>
-            </w:pPr>
-            <w:proofErr w:type="spellStart"/>
-            <w:proofErr w:type="gramStart"/>
-            <w:r>
-              <w:rPr>
-                <w:sz w:val="24"/>
-                <w:szCs w:val="24"/>
-              </w:rPr>
-              <w:t>test</w:t>
-            </w:r>
-            <w:proofErr w:type="gramEnd"/>
-            <w:r>
-              <w:rPr>
-                <w:sz w:val="24"/>
-                <w:szCs w:val="24"/>
-              </w:rPr>
-              <w:t>_ABC</w:t>
-            </w:r>
-            <w:proofErr w:type="spellEnd"/>
-          </w:p>
-          <w:p>
-            <w:pPr>
-              <w:rPr>
-                <w:b/>
-                <w:bCs/>
-                <w:color w:val="FF0000"/>
-                <w:sz w:val="28"/>
-                <w:szCs w:val="28"/>
-              </w:rPr>
-            </w:pPr>
-          </w:p>
-        </w:tc>
-        <w:tc>
-          <w:tcPr>
-            <w:tcW w:w="6520" w:type="dxa"/>
-          </w:tcPr>
-          <w:p>
-            <w:pPr>
-              <w:rPr>
-                <w:b/>
-                <w:bCs/>
-                <w:color w:val="FF0000"/>
-                <w:sz w:val="28"/>
-                <w:szCs w:val="28"/>
-              </w:rPr>
-            </w:pPr>
-          </w:p>
-        </w:tc>
-      </w:tr>
-      <w:tr>
-        <w:trPr>
-          <w:trHeight w:val="835"/>
-        </w:trPr>
-        <w:tc>
-          <w:tcPr>
-            <w:tcW w:w="2830" w:type="dxa"/>
-          </w:tcPr>
-          <w:p>
-            <w:pPr>
-              <w:rPr>
-                <w:b/>
-                <w:bCs/>
-                <w:color w:val="FF0000"/>
-                <w:sz w:val="28"/>
-                <w:szCs w:val="28"/>
-              </w:rPr>
-            </w:pPr>
-          </w:p>
-        </w:tc>
-        <w:tc>
-          <w:tcPr>
-            <w:tcW w:w="6520" w:type="dxa"/>
-          </w:tcPr>
-          <w:p>
-            <w:pPr>
-              <w:rPr>
-                <w:b/>
-                <w:bCs/>
-                <w:color w:val="FF0000"/>
-                <w:sz w:val="28"/>
-                <w:szCs w:val="28"/>
-              </w:rPr>
-            </w:pPr>
-          </w:p>
-        </w:tc>
-      </w:tr>
-      <w:tr>
-        <w:trPr>
-          <w:trHeight w:val="848"/>
-        </w:trPr>
-        <w:tc>
-          <w:tcPr>
-            <w:tcW w:w="2830" w:type="dxa"/>
-          </w:tcPr>
-          <w:p>
-            <w:pPr>
-              <w:rPr>
-                <w:b/>
-                <w:bCs/>
-                <w:color w:val="FF0000"/>
-                <w:sz w:val="28"/>
-                <w:szCs w:val="28"/>
-              </w:rPr>
-            </w:pPr>
-          </w:p>
-        </w:tc>
-        <w:tc>
-          <w:tcPr>
-            <w:tcW w:w="6520" w:type="dxa"/>
-          </w:tcPr>
-          <w:p>
-            <w:pPr>
-              <w:rPr>
-                <w:b/>
-                <w:bCs/>
-                <w:color w:val="FF0000"/>
-                <w:sz w:val="28"/>
-                <w:szCs w:val="28"/>
-              </w:rPr>
-            </w:pPr>
-          </w:p>
-        </w:tc>
-      </w:tr>
-      <w:tr>
-        <w:trPr>
-          <w:trHeight w:val="844"/>
-        </w:trPr>
-        <w:tc>
-          <w:tcPr>
-            <w:tcW w:w="2830" w:type="dxa"/>
-          </w:tcPr>
-          <w:p>
-            <w:pPr>
-              <w:rPr>
-                <w:b/>
-                <w:bCs/>
-                <w:color w:val="FF0000"/>
-                <w:sz w:val="28"/>
-                <w:szCs w:val="28"/>
-              </w:rPr>
-            </w:pPr>
-          </w:p>
-        </w:tc>
-        <w:tc>
-          <w:tcPr>
-            <w:tcW w:w="6520" w:type="dxa"/>
-          </w:tcPr>
-          <w:p>
-            <w:pPr>
-              <w:rPr>
-                <w:b/>
-                <w:bCs/>
-                <w:color w:val="FF0000"/>
-                <w:sz w:val="28"/>
-                <w:szCs w:val="28"/>
-              </w:rPr>
-            </w:pPr>
-          </w:p>
-        </w:tc>
-      </w:tr>
-      <w:tr>
-        <w:trPr>
-          <w:trHeight w:val="844"/>
-        </w:trPr>
-        <w:tc>
-          <w:tcPr>
-            <w:tcW w:w="2830" w:type="dxa"/>
-          </w:tcPr>
-          <w:p>
-            <w:pPr>
-              <w:rPr>
-                <w:b/>
-                <w:bCs/>
-                <w:color w:val="FF0000"/>
-                <w:sz w:val="28"/>
-                <w:szCs w:val="28"/>
-              </w:rPr>
-            </w:pPr>
-          </w:p>
-        </w:tc>
-        <w:tc>
-          <w:tcPr>
-            <w:tcW w:w="6520" w:type="dxa"/>
-          </w:tcPr>
-          <w:p>
-            <w:pPr>
-              <w:rPr>
-                <w:b/>
-                <w:bCs/>
-                <w:color w:val="FF0000"/>
-                <w:sz w:val="28"/>
-                <w:szCs w:val="28"/>
-              </w:rPr>
-            </w:pPr>
-          </w:p>
-        </w:tc>
-      </w:tr>
-      <w:tr>
-        <w:trPr>
-          <w:trHeight w:val="969"/>
-        </w:trPr>
-        <w:tc>
-          <w:tcPr>
-            <w:tcW w:w="2830" w:type="dxa"/>
-          </w:tcPr>
-          <w:p>
-            <w:pPr>
-              <w:rPr>
-                <w:b/>
-                <w:bCs/>
-                <w:color w:val="FF0000"/>
-                <w:sz w:val="28"/>
-                <w:szCs w:val="28"/>
-              </w:rPr>
-            </w:pPr>
-          </w:p>
-        </w:tc>
-        <w:tc>
-          <w:tcPr>
-            <w:tcW w:w="6520" w:type="dxa"/>
-          </w:tcPr>
-          <w:p>
-            <w:pPr>
-              <w:rPr>
-                <w:b/>
-                <w:bCs/>
-                <w:color w:val="FF0000"/>
-                <w:sz w:val="28"/>
-                <w:szCs w:val="28"/>
-              </w:rPr>
-            </w:pPr>
-          </w:p>
-        </w:tc>
-      </w:tr>
-      <w:tr>
-        <w:trPr>
-          <w:trHeight w:val="969"/>
-        </w:trPr>
-        <w:tc>
-          <w:tcPr>
-            <w:tcW w:w="2830" w:type="dxa"/>
-          </w:tcPr>
-          <w:p>
-            <w:pPr>
-              <w:rPr>
-                <w:b/>
-                <w:bCs/>
-                <w:color w:val="FF0000"/>
-                <w:sz w:val="28"/>
-                <w:szCs w:val="28"/>
-              </w:rPr>
-            </w:pPr>
-          </w:p>
-        </w:tc>
-        <w:tc>
-          <w:tcPr>
-            <w:tcW w:w="6520" w:type="dxa"/>
-          </w:tcPr>
-          <w:p>
-            <w:pPr>
-              <w:rPr>
-                <w:b/>
-                <w:bCs/>
-                <w:color w:val="FF0000"/>
-                <w:sz w:val="28"/>
-                <w:szCs w:val="28"/>
-              </w:rPr>
-            </w:pPr>
-          </w:p>
-        </w:tc>
-      </w:tr>
-      <w:tr>
-        <w:trPr>
-          <w:trHeight w:val="969"/>
-        </w:trPr>
-        <w:tc>
-          <w:tcPr>
-            <w:tcW w:w="2830" w:type="dxa"/>
-          </w:tcPr>
-          <w:p>
-            <w:pPr>
-              <w:rPr>
-                <w:b/>
-                <w:bCs/>
-                <w:color w:val="FF0000"/>
-                <w:sz w:val="28"/>
-                <w:szCs w:val="28"/>
-              </w:rPr>
-            </w:pPr>
-          </w:p>
-        </w:tc>
-        <w:tc>
-          <w:tcPr>
-            <w:tcW w:w="6520" w:type="dxa"/>
-          </w:tcPr>
-          <w:p>
-            <w:pPr>
-              <w:rPr>
-                <w:b/>
-                <w:bCs/>
-                <w:color w:val="FF0000"/>
-                <w:sz w:val="28"/>
-                <w:szCs w:val="28"/>
-              </w:rPr>
-            </w:pPr>
-          </w:p>
-        </w:tc>
-      </w:tr>
-      <w:tr>
-        <w:trPr>
-          <w:trHeight w:val="969"/>
-        </w:trPr>
-        <w:tc>
-          <w:tcPr>
-            <w:tcW w:w="2830" w:type="dxa"/>
-          </w:tcPr>
-          <w:p>
-            <w:pPr>
-              <w:rPr>
-                <w:b/>
-                <w:bCs/>
-                <w:color w:val="FF0000"/>
-                <w:sz w:val="28"/>
-                <w:szCs w:val="28"/>
-              </w:rPr>
-            </w:pPr>
-          </w:p>
-        </w:tc>
-        <w:tc>
-          <w:tcPr>
-            <w:tcW w:w="6520" w:type="dxa"/>
-          </w:tcPr>
-          <w:p>
-            <w:pPr>
-              <w:rPr>
-                <w:b/>
-                <w:bCs/>
-                <w:color w:val="FF0000"/>
-                <w:sz w:val="28"/>
-                <w:szCs w:val="28"/>
-              </w:rPr>
-            </w:pPr>
           </w:p>
         </w:tc>
       </w:tr>
@@ -1327,6 +854,492 @@
           <w:szCs w:val="24"/>
         </w:rPr>
       </w:pPr>
+    </w:p>
+    <w:p>
+      <w:pPr>
+        <w:ind w:left="360"/>
+        <w:rPr>
+          <w:sz w:val="24"/>
+          <w:szCs w:val="24"/>
+        </w:rPr>
+      </w:pPr>
+    </w:p>
+    <w:p>
+      <w:pPr>
+        <w:ind w:left="360"/>
+        <w:rPr>
+          <w:sz w:val="24"/>
+          <w:szCs w:val="24"/>
+        </w:rPr>
+      </w:pPr>
+    </w:p>
+    <w:p>
+      <w:pPr>
+        <w:pStyle w:val="ListeParagraf"/>
+        <w:numPr>
+          <w:ilvl w:val="0"/>
+          <w:numId w:val="1"/>
+        </w:numPr>
+        <w:rPr>
+          <w:b/>
+          <w:bCs/>
+          <w:sz w:val="28"/>
+          <w:szCs w:val="28"/>
+          <w:u w:val="single"/>
+        </w:rPr>
+      </w:pPr>
+      <w:r>
+        <w:rPr>
+          <w:b/>
+          <w:bCs/>
+          <w:sz w:val="28"/>
+          <w:szCs w:val="28"/>
+          <w:u w:val="single"/>
+        </w:rPr>
+        <w:t>Performans ve analiz</w:t>
+      </w:r>
+    </w:p>
+    <w:p>
+      <w:pPr>
+        <w:ind w:left="360"/>
+        <w:rPr>
+          <w:b/>
+          <w:bCs/>
+          <w:sz w:val="24"/>
+          <w:szCs w:val="24"/>
+        </w:rPr>
+      </w:pPr>
+      <w:proofErr w:type="spellStart"/>
+      <w:proofErr w:type="gramStart"/>
+      <w:r>
+        <w:rPr>
+          <w:b/>
+          <w:bCs/>
+          <w:sz w:val="24"/>
+          <w:szCs w:val="24"/>
+        </w:rPr>
+        <w:t>preprocess</w:t>
+      </w:r>
+      <w:proofErr w:type="gramEnd"/>
+      <w:r>
+        <w:rPr>
+          <w:b/>
+          <w:bCs/>
+          <w:sz w:val="24"/>
+          <w:szCs w:val="24"/>
+        </w:rPr>
+        <w:t>_image</w:t>
+      </w:r>
+      <w:proofErr w:type="spellEnd"/>
+      <w:r>
+        <w:rPr>
+          <w:b/>
+          <w:bCs/>
+          <w:sz w:val="24"/>
+          <w:szCs w:val="24"/>
+        </w:rPr>
+        <w:t>(</w:t>
+      </w:r>
+      <w:proofErr w:type="spellStart"/>
+      <w:r>
+        <w:rPr>
+          <w:b/>
+          <w:bCs/>
+          <w:sz w:val="24"/>
+          <w:szCs w:val="24"/>
+        </w:rPr>
+        <w:t>image_path</w:t>
+      </w:r>
+      <w:proofErr w:type="spellEnd"/>
+      <w:r>
+        <w:rPr>
+          <w:b/>
+          <w:bCs/>
+          <w:sz w:val="24"/>
+          <w:szCs w:val="24"/>
+        </w:rPr>
+        <w:t>):</w:t>
+      </w:r>
+    </w:p>
+    <w:p>
+      <w:pPr>
+        <w:ind w:left="360"/>
+        <w:rPr>
+          <w:sz w:val="24"/>
+          <w:szCs w:val="24"/>
+        </w:rPr>
+      </w:pPr>
+      <w:r>
+        <w:rPr>
+          <w:sz w:val="24"/>
+          <w:szCs w:val="24"/>
+        </w:rPr>
+        <w:t>Görüntüyü okur ve gri tonlamaya çevirir.</w:t>
+      </w:r>
+    </w:p>
+    <w:p>
+      <w:pPr>
+        <w:ind w:left="360"/>
+        <w:rPr>
+          <w:sz w:val="24"/>
+          <w:szCs w:val="24"/>
+        </w:rPr>
+      </w:pPr>
+      <w:r>
+        <w:rPr>
+          <w:sz w:val="24"/>
+          <w:szCs w:val="24"/>
+        </w:rPr>
+        <w:t>Görüntü üzerindeki gürültüyü azaltmak için Gauss filtresi uygular.</w:t>
+      </w:r>
+    </w:p>
+    <w:p>
+      <w:pPr>
+        <w:ind w:left="360"/>
+        <w:rPr>
+          <w:b/>
+          <w:bCs/>
+          <w:sz w:val="24"/>
+          <w:szCs w:val="24"/>
+        </w:rPr>
+      </w:pPr>
+      <w:proofErr w:type="spellStart"/>
+      <w:proofErr w:type="gramStart"/>
+      <w:r>
+        <w:rPr>
+          <w:b/>
+          <w:bCs/>
+          <w:sz w:val="24"/>
+          <w:szCs w:val="24"/>
+        </w:rPr>
+        <w:t>detect</w:t>
+      </w:r>
+      <w:proofErr w:type="gramEnd"/>
+      <w:r>
+        <w:rPr>
+          <w:b/>
+          <w:bCs/>
+          <w:sz w:val="24"/>
+          <w:szCs w:val="24"/>
+        </w:rPr>
+        <w:t>_lines</w:t>
+      </w:r>
+      <w:proofErr w:type="spellEnd"/>
+      <w:r>
+        <w:rPr>
+          <w:b/>
+          <w:bCs/>
+          <w:sz w:val="24"/>
+          <w:szCs w:val="24"/>
+        </w:rPr>
+        <w:t>(</w:t>
+      </w:r>
+      <w:proofErr w:type="spellStart"/>
+      <w:r>
+        <w:rPr>
+          <w:b/>
+          <w:bCs/>
+          <w:sz w:val="24"/>
+          <w:szCs w:val="24"/>
+        </w:rPr>
+        <w:t>image</w:t>
+      </w:r>
+      <w:proofErr w:type="spellEnd"/>
+      <w:r>
+        <w:rPr>
+          <w:b/>
+          <w:bCs/>
+          <w:sz w:val="24"/>
+          <w:szCs w:val="24"/>
+        </w:rPr>
+        <w:t>):</w:t>
+      </w:r>
+    </w:p>
+    <w:p>
+      <w:pPr>
+        <w:ind w:left="360"/>
+        <w:rPr>
+          <w:sz w:val="24"/>
+          <w:szCs w:val="24"/>
+        </w:rPr>
+      </w:pPr>
+      <w:r>
+        <w:rPr>
+          <w:sz w:val="24"/>
+          <w:szCs w:val="24"/>
+        </w:rPr>
+        <w:t xml:space="preserve">Kenar tespiti için </w:t>
+      </w:r>
+      <w:proofErr w:type="spellStart"/>
+      <w:r>
+        <w:rPr>
+          <w:sz w:val="24"/>
+          <w:szCs w:val="24"/>
+        </w:rPr>
+        <w:t>Canny</w:t>
+      </w:r>
+      <w:proofErr w:type="spellEnd"/>
+      <w:r>
+        <w:rPr>
+          <w:sz w:val="24"/>
+          <w:szCs w:val="24"/>
+        </w:rPr>
+        <w:t xml:space="preserve"> algoritması kullanır.</w:t>
+      </w:r>
+    </w:p>
+    <w:p>
+      <w:pPr>
+        <w:ind w:left="360"/>
+        <w:rPr>
+          <w:sz w:val="24"/>
+          <w:szCs w:val="24"/>
+        </w:rPr>
+      </w:pPr>
+      <w:r>
+        <w:rPr>
+          <w:sz w:val="24"/>
+          <w:szCs w:val="24"/>
+        </w:rPr>
+        <w:t xml:space="preserve">Ardından, </w:t>
+      </w:r>
+      <w:proofErr w:type="spellStart"/>
+      <w:r>
+        <w:rPr>
+          <w:sz w:val="24"/>
+          <w:szCs w:val="24"/>
+        </w:rPr>
+        <w:t>Hough</w:t>
+      </w:r>
+      <w:proofErr w:type="spellEnd"/>
+      <w:r>
+        <w:rPr>
+          <w:sz w:val="24"/>
+          <w:szCs w:val="24"/>
+        </w:rPr>
+        <w:t xml:space="preserve"> dönüşümü yöntemi (cv2.HoughLines) kullanılarak doğru çizgileri tespit eder.</w:t>
+      </w:r>
+    </w:p>
+    <w:p>
+      <w:pPr>
+        <w:ind w:left="360"/>
+        <w:rPr>
+          <w:b/>
+          <w:bCs/>
+          <w:sz w:val="24"/>
+          <w:szCs w:val="24"/>
+        </w:rPr>
+      </w:pPr>
+      <w:proofErr w:type="spellStart"/>
+      <w:proofErr w:type="gramStart"/>
+      <w:r>
+        <w:rPr>
+          <w:b/>
+          <w:bCs/>
+          <w:sz w:val="24"/>
+          <w:szCs w:val="24"/>
+        </w:rPr>
+        <w:t>draw</w:t>
+      </w:r>
+      <w:proofErr w:type="gramEnd"/>
+      <w:r>
+        <w:rPr>
+          <w:b/>
+          <w:bCs/>
+          <w:sz w:val="24"/>
+          <w:szCs w:val="24"/>
+        </w:rPr>
+        <w:t>_lines</w:t>
+      </w:r>
+      <w:proofErr w:type="spellEnd"/>
+      <w:r>
+        <w:rPr>
+          <w:b/>
+          <w:bCs/>
+          <w:sz w:val="24"/>
+          <w:szCs w:val="24"/>
+        </w:rPr>
+        <w:t>(</w:t>
+      </w:r>
+      <w:proofErr w:type="spellStart"/>
+      <w:r>
+        <w:rPr>
+          <w:b/>
+          <w:bCs/>
+          <w:sz w:val="24"/>
+          <w:szCs w:val="24"/>
+        </w:rPr>
+        <w:t>image</w:t>
+      </w:r>
+      <w:proofErr w:type="spellEnd"/>
+      <w:r>
+        <w:rPr>
+          <w:b/>
+          <w:bCs/>
+          <w:sz w:val="24"/>
+          <w:szCs w:val="24"/>
+        </w:rPr>
+        <w:t xml:space="preserve">, </w:t>
+      </w:r>
+      <w:proofErr w:type="spellStart"/>
+      <w:r>
+        <w:rPr>
+          <w:b/>
+          <w:bCs/>
+          <w:sz w:val="24"/>
+          <w:szCs w:val="24"/>
+        </w:rPr>
+        <w:t>lines</w:t>
+      </w:r>
+      <w:proofErr w:type="spellEnd"/>
+      <w:r>
+        <w:rPr>
+          <w:b/>
+          <w:bCs/>
+          <w:sz w:val="24"/>
+          <w:szCs w:val="24"/>
+        </w:rPr>
+        <w:t>):</w:t>
+      </w:r>
+    </w:p>
+    <w:p>
+      <w:pPr>
+        <w:ind w:left="360"/>
+        <w:rPr>
+          <w:sz w:val="24"/>
+          <w:szCs w:val="24"/>
+        </w:rPr>
+      </w:pPr>
+      <w:r>
+        <w:rPr>
+          <w:sz w:val="24"/>
+          <w:szCs w:val="24"/>
+        </w:rPr>
+        <w:t>Tespit edilen doğru çizgileri görüntü üzerine çizer.</w:t>
+      </w:r>
+    </w:p>
+    <w:p>
+      <w:pPr>
+        <w:ind w:left="360"/>
+        <w:rPr>
+          <w:sz w:val="24"/>
+          <w:szCs w:val="24"/>
+        </w:rPr>
+      </w:pPr>
+      <w:proofErr w:type="spellStart"/>
+      <w:r>
+        <w:rPr>
+          <w:sz w:val="24"/>
+          <w:szCs w:val="24"/>
+        </w:rPr>
+        <w:t>Hough</w:t>
+      </w:r>
+      <w:proofErr w:type="spellEnd"/>
+      <w:r>
+        <w:rPr>
+          <w:sz w:val="24"/>
+          <w:szCs w:val="24"/>
+        </w:rPr>
+        <w:t xml:space="preserve"> dönüşümü ile elde edilen doğru çizgileri görselleştirir.</w:t>
+      </w:r>
+    </w:p>
+    <w:p>
+      <w:pPr>
+        <w:ind w:left="360"/>
+        <w:rPr>
+          <w:b/>
+          <w:bCs/>
+          <w:sz w:val="24"/>
+          <w:szCs w:val="24"/>
+        </w:rPr>
+      </w:pPr>
+      <w:proofErr w:type="gramStart"/>
+      <w:r>
+        <w:rPr>
+          <w:b/>
+          <w:bCs/>
+          <w:sz w:val="24"/>
+          <w:szCs w:val="24"/>
+        </w:rPr>
+        <w:t>main</w:t>
+      </w:r>
+      <w:proofErr w:type="gramEnd"/>
+      <w:r>
+        <w:rPr>
+          <w:b/>
+          <w:bCs/>
+          <w:sz w:val="24"/>
+          <w:szCs w:val="24"/>
+        </w:rPr>
+        <w:t>(</w:t>
+      </w:r>
+      <w:proofErr w:type="spellStart"/>
+      <w:r>
+        <w:rPr>
+          <w:b/>
+          <w:bCs/>
+          <w:sz w:val="24"/>
+          <w:szCs w:val="24"/>
+        </w:rPr>
+        <w:t>image_path</w:t>
+      </w:r>
+      <w:proofErr w:type="spellEnd"/>
+      <w:r>
+        <w:rPr>
+          <w:b/>
+          <w:bCs/>
+          <w:sz w:val="24"/>
+          <w:szCs w:val="24"/>
+        </w:rPr>
+        <w:t>):</w:t>
+      </w:r>
+    </w:p>
+    <w:p>
+      <w:pPr>
+        <w:ind w:left="360"/>
+        <w:rPr>
+          <w:sz w:val="24"/>
+          <w:szCs w:val="24"/>
+        </w:rPr>
+      </w:pPr>
+      <w:r>
+        <w:rPr>
+          <w:sz w:val="24"/>
+          <w:szCs w:val="24"/>
+        </w:rPr>
+        <w:t>Ana işlemi yürüten fonksiyondur.</w:t>
+      </w:r>
+    </w:p>
+    <w:p>
+      <w:pPr>
+        <w:ind w:left="360"/>
+        <w:rPr>
+          <w:sz w:val="24"/>
+          <w:szCs w:val="24"/>
+        </w:rPr>
+      </w:pPr>
+      <w:r>
+        <w:rPr>
+          <w:sz w:val="24"/>
+          <w:szCs w:val="24"/>
+        </w:rPr>
+        <w:t xml:space="preserve">Görüntüyü </w:t>
+      </w:r>
+      <w:proofErr w:type="spellStart"/>
+      <w:r>
+        <w:rPr>
+          <w:sz w:val="24"/>
+          <w:szCs w:val="24"/>
+        </w:rPr>
+        <w:t>önişler</w:t>
+      </w:r>
+      <w:proofErr w:type="spellEnd"/>
+      <w:r>
+        <w:rPr>
+          <w:sz w:val="24"/>
+          <w:szCs w:val="24"/>
+        </w:rPr>
+        <w:t>, doğru çizgileri tespit eder ve sonuçları görüntüler.</w:t>
+      </w:r>
     </w:p>
     <w:sectPr>
       <w:pgSz w:w="12240" w:h="15840"/>
@@ -1339,8 +1352,306 @@
 </file>
 
 <file path=word/numbering.xml><?xml version="1.0" encoding="utf-8"?>
-<w:numbering xmlns:wpc="http://schemas.microsoft.com/office/word/2010/wordprocessingCanvas" xmlns:cx="http://schemas.microsoft.com/office/drawing/2014/chartex" xmlns:cx1="http://schemas.microsoft.com/office/drawing/2015/9/8/chartex" xmlns:cx2="http://schemas.microsoft.com/office/drawing/2015/10/21/chartex" xmlns:cx3="http://schemas.microsoft.com/office/drawing/2016/5/9/chartex" xmlns:cx4="http://schemas.microsoft.com/office/drawing/2016/5/10/chartex" xmlns:cx5="http://schemas.microsoft.com/office/drawing/2016/5/11/chartex" xmlns:cx6="http://schemas.microsoft.com/office/drawing/2016/5/12/chartex" xmlns:cx7="http://schemas.microsoft.com/office/drawing/2016/5/13/chartex" xmlns:cx8="http://schemas.microsoft.com/office/drawing/2016/5/14/chartex" xmlns:mc="http://schemas.openxmlformats.org/markup-compatibility/2006" xmlns:aink="http://schemas.microsoft.com/office/drawing/2016/ink" xmlns:am3d="http://schemas.microsoft.com/office/drawing/2017/model3d" xmlns:o="urn:schemas-microsoft-com:office:office" xmlns:r="http://schemas.openxmlformats.org/officeDocument/2006/relationships" xmlns:m="http://schemas.openxmlformats.org/officeDocument/2006/math" xmlns:v="urn:schemas-microsoft-com:vml" xmlns:wp14="http://schemas.microsoft.com/office/word/2010/wordprocessingDrawing" xmlns:wp="http://schemas.openxmlformats.org/drawingml/2006/wordprocessingDrawing" xmlns:w10="urn:schemas-microsoft-com:office:word" xmlns:w="http://schemas.openxmlformats.org/wordprocessingml/2006/main" xmlns:w14="http://schemas.microsoft.com/office/word/2010/wordml" xmlns:w15="http://schemas.microsoft.com/office/word/2012/wordml" xmlns:w16cex="http://schemas.microsoft.com/office/word/2018/wordml/cex" xmlns:w16cid="http://schemas.microsoft.com/office/word/2016/wordml/cid" xmlns:w16="http://schemas.microsoft.com/office/word/2018/wordml" xmlns:w16sdtdh="http://schemas.microsoft.com/office/word/2020/wordml/sdtdatahash" xmlns:w16se="http://schemas.microsoft.com/office/word/2015/wordml/symex" xmlns:wpg="http://schemas.microsoft.com/office/word/2010/wordprocessingGroup" xmlns:wpi="http://schemas.microsoft.com/office/word/2010/wordprocessingInk" xmlns:wne="http://schemas.microsoft.com/office/word/2006/wordml" xmlns:wps="http://schemas.microsoft.com/office/word/2010/wordprocessingShape" mc:Ignorable="w14 w15 w16se w16cid w16 w16cex w16sdtdh wp14">
+<w:numbering xmlns:wpc="http://schemas.microsoft.com/office/word/2010/wordprocessingCanvas" xmlns:cx="http://schemas.microsoft.com/office/drawing/2014/chartex" xmlns:cx1="http://schemas.microsoft.com/office/drawing/2015/9/8/chartex" xmlns:cx2="http://schemas.microsoft.com/office/drawing/2015/10/21/chartex" xmlns:cx3="http://schemas.microsoft.com/office/drawing/2016/5/9/chartex" xmlns:cx4="http://schemas.microsoft.com/office/drawing/2016/5/10/chartex" xmlns:cx5="http://schemas.microsoft.com/office/drawing/2016/5/11/chartex" xmlns:cx6="http://schemas.microsoft.com/office/drawing/2016/5/12/chartex" xmlns:cx7="http://schemas.microsoft.com/office/drawing/2016/5/13/chartex" xmlns:cx8="http://schemas.microsoft.com/office/drawing/2016/5/14/chartex" xmlns:mc="http://schemas.openxmlformats.org/markup-compatibility/2006" xmlns:aink="http://schemas.microsoft.com/office/drawing/2016/ink" xmlns:am3d="http://schemas.microsoft.com/office/drawing/2017/model3d" xmlns:o="urn:schemas-microsoft-com:office:office" xmlns:oel="http://schemas.microsoft.com/office/2019/extlst" xmlns:r="http://schemas.openxmlformats.org/officeDocument/2006/relationships" xmlns:m="http://schemas.openxmlformats.org/officeDocument/2006/math" xmlns:v="urn:schemas-microsoft-com:vml" xmlns:wp14="http://schemas.microsoft.com/office/word/2010/wordprocessingDrawing" xmlns:wp="http://schemas.openxmlformats.org/drawingml/2006/wordprocessingDrawing" xmlns:w10="urn:schemas-microsoft-com:office:word" xmlns:w="http://schemas.openxmlformats.org/wordprocessingml/2006/main" xmlns:w14="http://schemas.microsoft.com/office/word/2010/wordml" xmlns:w15="http://schemas.microsoft.com/office/word/2012/wordml" xmlns:w16cex="http://schemas.microsoft.com/office/word/2018/wordml/cex" xmlns:w16cid="http://schemas.microsoft.com/office/word/2016/wordml/cid" xmlns:w16="http://schemas.microsoft.com/office/word/2018/wordml" xmlns:w16sdtdh="http://schemas.microsoft.com/office/word/2020/wordml/sdtdatahash" xmlns:w16se="http://schemas.microsoft.com/office/word/2015/wordml/symex" xmlns:wpg="http://schemas.microsoft.com/office/word/2010/wordprocessingGroup" xmlns:wpi="http://schemas.microsoft.com/office/word/2010/wordprocessingInk" xmlns:wne="http://schemas.microsoft.com/office/word/2006/wordml" xmlns:wps="http://schemas.microsoft.com/office/word/2010/wordprocessingShape" mc:Ignorable="w14 w15 w16se w16cid w16 w16cex w16sdtdh wp14">
   <w:abstractNum w:abstractNumId="0" w15:restartNumberingAfterBreak="0">
+    <w:nsid w:val="03713864"/>
+    <w:multiLevelType w:val="multilevel"/>
+    <w:tmpl w:val="0A1A00F6"/>
+    <w:lvl w:ilvl="0">
+      <w:start w:val="1"/>
+      <w:numFmt w:val="bullet"/>
+      <w:lvlText w:val=""/>
+      <w:lvlJc w:val="left"/>
+      <w:pPr>
+        <w:tabs>
+          <w:tab w:val="num" w:pos="720"/>
+        </w:tabs>
+        <w:ind w:left="720" w:hanging="360"/>
+      </w:pPr>
+      <w:rPr>
+        <w:rFonts w:ascii="Symbol" w:hAnsi="Symbol" w:hint="default"/>
+        <w:sz w:val="20"/>
+      </w:rPr>
+    </w:lvl>
+    <w:lvl w:ilvl="1" w:tentative="1">
+      <w:start w:val="1"/>
+      <w:numFmt w:val="bullet"/>
+      <w:lvlText w:val=""/>
+      <w:lvlJc w:val="left"/>
+      <w:pPr>
+        <w:tabs>
+          <w:tab w:val="num" w:pos="1440"/>
+        </w:tabs>
+        <w:ind w:left="1440" w:hanging="360"/>
+      </w:pPr>
+      <w:rPr>
+        <w:rFonts w:ascii="Symbol" w:hAnsi="Symbol" w:hint="default"/>
+        <w:sz w:val="20"/>
+      </w:rPr>
+    </w:lvl>
+    <w:lvl w:ilvl="2" w:tentative="1">
+      <w:start w:val="1"/>
+      <w:numFmt w:val="bullet"/>
+      <w:lvlText w:val=""/>
+      <w:lvlJc w:val="left"/>
+      <w:pPr>
+        <w:tabs>
+          <w:tab w:val="num" w:pos="2160"/>
+        </w:tabs>
+        <w:ind w:left="2160" w:hanging="360"/>
+      </w:pPr>
+      <w:rPr>
+        <w:rFonts w:ascii="Symbol" w:hAnsi="Symbol" w:hint="default"/>
+        <w:sz w:val="20"/>
+      </w:rPr>
+    </w:lvl>
+    <w:lvl w:ilvl="3" w:tentative="1">
+      <w:start w:val="1"/>
+      <w:numFmt w:val="bullet"/>
+      <w:lvlText w:val=""/>
+      <w:lvlJc w:val="left"/>
+      <w:pPr>
+        <w:tabs>
+          <w:tab w:val="num" w:pos="2880"/>
+        </w:tabs>
+        <w:ind w:left="2880" w:hanging="360"/>
+      </w:pPr>
+      <w:rPr>
+        <w:rFonts w:ascii="Symbol" w:hAnsi="Symbol" w:hint="default"/>
+        <w:sz w:val="20"/>
+      </w:rPr>
+    </w:lvl>
+    <w:lvl w:ilvl="4" w:tentative="1">
+      <w:start w:val="1"/>
+      <w:numFmt w:val="bullet"/>
+      <w:lvlText w:val=""/>
+      <w:lvlJc w:val="left"/>
+      <w:pPr>
+        <w:tabs>
+          <w:tab w:val="num" w:pos="3600"/>
+        </w:tabs>
+        <w:ind w:left="3600" w:hanging="360"/>
+      </w:pPr>
+      <w:rPr>
+        <w:rFonts w:ascii="Symbol" w:hAnsi="Symbol" w:hint="default"/>
+        <w:sz w:val="20"/>
+      </w:rPr>
+    </w:lvl>
+    <w:lvl w:ilvl="5" w:tentative="1">
+      <w:start w:val="1"/>
+      <w:numFmt w:val="bullet"/>
+      <w:lvlText w:val=""/>
+      <w:lvlJc w:val="left"/>
+      <w:pPr>
+        <w:tabs>
+          <w:tab w:val="num" w:pos="4320"/>
+        </w:tabs>
+        <w:ind w:left="4320" w:hanging="360"/>
+      </w:pPr>
+      <w:rPr>
+        <w:rFonts w:ascii="Symbol" w:hAnsi="Symbol" w:hint="default"/>
+        <w:sz w:val="20"/>
+      </w:rPr>
+    </w:lvl>
+    <w:lvl w:ilvl="6" w:tentative="1">
+      <w:start w:val="1"/>
+      <w:numFmt w:val="bullet"/>
+      <w:lvlText w:val=""/>
+      <w:lvlJc w:val="left"/>
+      <w:pPr>
+        <w:tabs>
+          <w:tab w:val="num" w:pos="5040"/>
+        </w:tabs>
+        <w:ind w:left="5040" w:hanging="360"/>
+      </w:pPr>
+      <w:rPr>
+        <w:rFonts w:ascii="Symbol" w:hAnsi="Symbol" w:hint="default"/>
+        <w:sz w:val="20"/>
+      </w:rPr>
+    </w:lvl>
+    <w:lvl w:ilvl="7" w:tentative="1">
+      <w:start w:val="1"/>
+      <w:numFmt w:val="bullet"/>
+      <w:lvlText w:val=""/>
+      <w:lvlJc w:val="left"/>
+      <w:pPr>
+        <w:tabs>
+          <w:tab w:val="num" w:pos="5760"/>
+        </w:tabs>
+        <w:ind w:left="5760" w:hanging="360"/>
+      </w:pPr>
+      <w:rPr>
+        <w:rFonts w:ascii="Symbol" w:hAnsi="Symbol" w:hint="default"/>
+        <w:sz w:val="20"/>
+      </w:rPr>
+    </w:lvl>
+    <w:lvl w:ilvl="8" w:tentative="1">
+      <w:start w:val="1"/>
+      <w:numFmt w:val="bullet"/>
+      <w:lvlText w:val=""/>
+      <w:lvlJc w:val="left"/>
+      <w:pPr>
+        <w:tabs>
+          <w:tab w:val="num" w:pos="6480"/>
+        </w:tabs>
+        <w:ind w:left="6480" w:hanging="360"/>
+      </w:pPr>
+      <w:rPr>
+        <w:rFonts w:ascii="Symbol" w:hAnsi="Symbol" w:hint="default"/>
+        <w:sz w:val="20"/>
+      </w:rPr>
+    </w:lvl>
+  </w:abstractNum>
+  <w:abstractNum w:abstractNumId="1" w15:restartNumberingAfterBreak="0">
+    <w:nsid w:val="1D296FE4"/>
+    <w:multiLevelType w:val="multilevel"/>
+    <w:tmpl w:val="9B7C4EC8"/>
+    <w:lvl w:ilvl="0">
+      <w:start w:val="1"/>
+      <w:numFmt w:val="bullet"/>
+      <w:lvlText w:val=""/>
+      <w:lvlJc w:val="left"/>
+      <w:pPr>
+        <w:tabs>
+          <w:tab w:val="num" w:pos="720"/>
+        </w:tabs>
+        <w:ind w:left="720" w:hanging="360"/>
+      </w:pPr>
+      <w:rPr>
+        <w:rFonts w:ascii="Symbol" w:hAnsi="Symbol" w:hint="default"/>
+        <w:sz w:val="20"/>
+      </w:rPr>
+    </w:lvl>
+    <w:lvl w:ilvl="1" w:tentative="1">
+      <w:start w:val="1"/>
+      <w:numFmt w:val="bullet"/>
+      <w:lvlText w:val=""/>
+      <w:lvlJc w:val="left"/>
+      <w:pPr>
+        <w:tabs>
+          <w:tab w:val="num" w:pos="1440"/>
+        </w:tabs>
+        <w:ind w:left="1440" w:hanging="360"/>
+      </w:pPr>
+      <w:rPr>
+        <w:rFonts w:ascii="Symbol" w:hAnsi="Symbol" w:hint="default"/>
+        <w:sz w:val="20"/>
+      </w:rPr>
+    </w:lvl>
+    <w:lvl w:ilvl="2" w:tentative="1">
+      <w:start w:val="1"/>
+      <w:numFmt w:val="bullet"/>
+      <w:lvlText w:val=""/>
+      <w:lvlJc w:val="left"/>
+      <w:pPr>
+        <w:tabs>
+          <w:tab w:val="num" w:pos="2160"/>
+        </w:tabs>
+        <w:ind w:left="2160" w:hanging="360"/>
+      </w:pPr>
+      <w:rPr>
+        <w:rFonts w:ascii="Symbol" w:hAnsi="Symbol" w:hint="default"/>
+        <w:sz w:val="20"/>
+      </w:rPr>
+    </w:lvl>
+    <w:lvl w:ilvl="3" w:tentative="1">
+      <w:start w:val="1"/>
+      <w:numFmt w:val="bullet"/>
+      <w:lvlText w:val=""/>
+      <w:lvlJc w:val="left"/>
+      <w:pPr>
+        <w:tabs>
+          <w:tab w:val="num" w:pos="2880"/>
+        </w:tabs>
+        <w:ind w:left="2880" w:hanging="360"/>
+      </w:pPr>
+      <w:rPr>
+        <w:rFonts w:ascii="Symbol" w:hAnsi="Symbol" w:hint="default"/>
+        <w:sz w:val="20"/>
+      </w:rPr>
+    </w:lvl>
+    <w:lvl w:ilvl="4" w:tentative="1">
+      <w:start w:val="1"/>
+      <w:numFmt w:val="bullet"/>
+      <w:lvlText w:val=""/>
+      <w:lvlJc w:val="left"/>
+      <w:pPr>
+        <w:tabs>
+          <w:tab w:val="num" w:pos="3600"/>
+        </w:tabs>
+        <w:ind w:left="3600" w:hanging="360"/>
+      </w:pPr>
+      <w:rPr>
+        <w:rFonts w:ascii="Symbol" w:hAnsi="Symbol" w:hint="default"/>
+        <w:sz w:val="20"/>
+      </w:rPr>
+    </w:lvl>
+    <w:lvl w:ilvl="5" w:tentative="1">
+      <w:start w:val="1"/>
+      <w:numFmt w:val="bullet"/>
+      <w:lvlText w:val=""/>
+      <w:lvlJc w:val="left"/>
+      <w:pPr>
+        <w:tabs>
+          <w:tab w:val="num" w:pos="4320"/>
+        </w:tabs>
+        <w:ind w:left="4320" w:hanging="360"/>
+      </w:pPr>
+      <w:rPr>
+        <w:rFonts w:ascii="Symbol" w:hAnsi="Symbol" w:hint="default"/>
+        <w:sz w:val="20"/>
+      </w:rPr>
+    </w:lvl>
+    <w:lvl w:ilvl="6" w:tentative="1">
+      <w:start w:val="1"/>
+      <w:numFmt w:val="bullet"/>
+      <w:lvlText w:val=""/>
+      <w:lvlJc w:val="left"/>
+      <w:pPr>
+        <w:tabs>
+          <w:tab w:val="num" w:pos="5040"/>
+        </w:tabs>
+        <w:ind w:left="5040" w:hanging="360"/>
+      </w:pPr>
+      <w:rPr>
+        <w:rFonts w:ascii="Symbol" w:hAnsi="Symbol" w:hint="default"/>
+        <w:sz w:val="20"/>
+      </w:rPr>
+    </w:lvl>
+    <w:lvl w:ilvl="7" w:tentative="1">
+      <w:start w:val="1"/>
+      <w:numFmt w:val="bullet"/>
+      <w:lvlText w:val=""/>
+      <w:lvlJc w:val="left"/>
+      <w:pPr>
+        <w:tabs>
+          <w:tab w:val="num" w:pos="5760"/>
+        </w:tabs>
+        <w:ind w:left="5760" w:hanging="360"/>
+      </w:pPr>
+      <w:rPr>
+        <w:rFonts w:ascii="Symbol" w:hAnsi="Symbol" w:hint="default"/>
+        <w:sz w:val="20"/>
+      </w:rPr>
+    </w:lvl>
+    <w:lvl w:ilvl="8" w:tentative="1">
+      <w:start w:val="1"/>
+      <w:numFmt w:val="bullet"/>
+      <w:lvlText w:val=""/>
+      <w:lvlJc w:val="left"/>
+      <w:pPr>
+        <w:tabs>
+          <w:tab w:val="num" w:pos="6480"/>
+        </w:tabs>
+        <w:ind w:left="6480" w:hanging="360"/>
+      </w:pPr>
+      <w:rPr>
+        <w:rFonts w:ascii="Symbol" w:hAnsi="Symbol" w:hint="default"/>
+        <w:sz w:val="20"/>
+      </w:rPr>
+    </w:lvl>
+  </w:abstractNum>
+  <w:abstractNum w:abstractNumId="2" w15:restartNumberingAfterBreak="0">
     <w:nsid w:val="46421A0C"/>
     <w:multiLevelType w:val="hybridMultilevel"/>
     <w:tmpl w:val="1DF0F290"/>
@@ -1429,8 +1740,318 @@
       </w:pPr>
     </w:lvl>
   </w:abstractNum>
-  <w:num w:numId="1">
+  <w:abstractNum w:abstractNumId="3" w15:restartNumberingAfterBreak="0">
+    <w:nsid w:val="74D02BC4"/>
+    <w:multiLevelType w:val="multilevel"/>
+    <w:tmpl w:val="8582750C"/>
+    <w:lvl w:ilvl="0">
+      <w:start w:val="1"/>
+      <w:numFmt w:val="bullet"/>
+      <w:lvlText w:val=""/>
+      <w:lvlJc w:val="left"/>
+      <w:pPr>
+        <w:tabs>
+          <w:tab w:val="num" w:pos="720"/>
+        </w:tabs>
+        <w:ind w:left="720" w:hanging="360"/>
+      </w:pPr>
+      <w:rPr>
+        <w:rFonts w:ascii="Symbol" w:hAnsi="Symbol" w:hint="default"/>
+        <w:sz w:val="20"/>
+      </w:rPr>
+    </w:lvl>
+    <w:lvl w:ilvl="1" w:tentative="1">
+      <w:start w:val="1"/>
+      <w:numFmt w:val="bullet"/>
+      <w:lvlText w:val=""/>
+      <w:lvlJc w:val="left"/>
+      <w:pPr>
+        <w:tabs>
+          <w:tab w:val="num" w:pos="1440"/>
+        </w:tabs>
+        <w:ind w:left="1440" w:hanging="360"/>
+      </w:pPr>
+      <w:rPr>
+        <w:rFonts w:ascii="Symbol" w:hAnsi="Symbol" w:hint="default"/>
+        <w:sz w:val="20"/>
+      </w:rPr>
+    </w:lvl>
+    <w:lvl w:ilvl="2" w:tentative="1">
+      <w:start w:val="1"/>
+      <w:numFmt w:val="bullet"/>
+      <w:lvlText w:val=""/>
+      <w:lvlJc w:val="left"/>
+      <w:pPr>
+        <w:tabs>
+          <w:tab w:val="num" w:pos="2160"/>
+        </w:tabs>
+        <w:ind w:left="2160" w:hanging="360"/>
+      </w:pPr>
+      <w:rPr>
+        <w:rFonts w:ascii="Symbol" w:hAnsi="Symbol" w:hint="default"/>
+        <w:sz w:val="20"/>
+      </w:rPr>
+    </w:lvl>
+    <w:lvl w:ilvl="3" w:tentative="1">
+      <w:start w:val="1"/>
+      <w:numFmt w:val="bullet"/>
+      <w:lvlText w:val=""/>
+      <w:lvlJc w:val="left"/>
+      <w:pPr>
+        <w:tabs>
+          <w:tab w:val="num" w:pos="2880"/>
+        </w:tabs>
+        <w:ind w:left="2880" w:hanging="360"/>
+      </w:pPr>
+      <w:rPr>
+        <w:rFonts w:ascii="Symbol" w:hAnsi="Symbol" w:hint="default"/>
+        <w:sz w:val="20"/>
+      </w:rPr>
+    </w:lvl>
+    <w:lvl w:ilvl="4" w:tentative="1">
+      <w:start w:val="1"/>
+      <w:numFmt w:val="bullet"/>
+      <w:lvlText w:val=""/>
+      <w:lvlJc w:val="left"/>
+      <w:pPr>
+        <w:tabs>
+          <w:tab w:val="num" w:pos="3600"/>
+        </w:tabs>
+        <w:ind w:left="3600" w:hanging="360"/>
+      </w:pPr>
+      <w:rPr>
+        <w:rFonts w:ascii="Symbol" w:hAnsi="Symbol" w:hint="default"/>
+        <w:sz w:val="20"/>
+      </w:rPr>
+    </w:lvl>
+    <w:lvl w:ilvl="5" w:tentative="1">
+      <w:start w:val="1"/>
+      <w:numFmt w:val="bullet"/>
+      <w:lvlText w:val=""/>
+      <w:lvlJc w:val="left"/>
+      <w:pPr>
+        <w:tabs>
+          <w:tab w:val="num" w:pos="4320"/>
+        </w:tabs>
+        <w:ind w:left="4320" w:hanging="360"/>
+      </w:pPr>
+      <w:rPr>
+        <w:rFonts w:ascii="Symbol" w:hAnsi="Symbol" w:hint="default"/>
+        <w:sz w:val="20"/>
+      </w:rPr>
+    </w:lvl>
+    <w:lvl w:ilvl="6" w:tentative="1">
+      <w:start w:val="1"/>
+      <w:numFmt w:val="bullet"/>
+      <w:lvlText w:val=""/>
+      <w:lvlJc w:val="left"/>
+      <w:pPr>
+        <w:tabs>
+          <w:tab w:val="num" w:pos="5040"/>
+        </w:tabs>
+        <w:ind w:left="5040" w:hanging="360"/>
+      </w:pPr>
+      <w:rPr>
+        <w:rFonts w:ascii="Symbol" w:hAnsi="Symbol" w:hint="default"/>
+        <w:sz w:val="20"/>
+      </w:rPr>
+    </w:lvl>
+    <w:lvl w:ilvl="7" w:tentative="1">
+      <w:start w:val="1"/>
+      <w:numFmt w:val="bullet"/>
+      <w:lvlText w:val=""/>
+      <w:lvlJc w:val="left"/>
+      <w:pPr>
+        <w:tabs>
+          <w:tab w:val="num" w:pos="5760"/>
+        </w:tabs>
+        <w:ind w:left="5760" w:hanging="360"/>
+      </w:pPr>
+      <w:rPr>
+        <w:rFonts w:ascii="Symbol" w:hAnsi="Symbol" w:hint="default"/>
+        <w:sz w:val="20"/>
+      </w:rPr>
+    </w:lvl>
+    <w:lvl w:ilvl="8" w:tentative="1">
+      <w:start w:val="1"/>
+      <w:numFmt w:val="bullet"/>
+      <w:lvlText w:val=""/>
+      <w:lvlJc w:val="left"/>
+      <w:pPr>
+        <w:tabs>
+          <w:tab w:val="num" w:pos="6480"/>
+        </w:tabs>
+        <w:ind w:left="6480" w:hanging="360"/>
+      </w:pPr>
+      <w:rPr>
+        <w:rFonts w:ascii="Symbol" w:hAnsi="Symbol" w:hint="default"/>
+        <w:sz w:val="20"/>
+      </w:rPr>
+    </w:lvl>
+  </w:abstractNum>
+  <w:abstractNum w:abstractNumId="4" w15:restartNumberingAfterBreak="0">
+    <w:nsid w:val="786F1AF9"/>
+    <w:multiLevelType w:val="multilevel"/>
+    <w:tmpl w:val="089C8CDE"/>
+    <w:lvl w:ilvl="0">
+      <w:start w:val="1"/>
+      <w:numFmt w:val="bullet"/>
+      <w:lvlText w:val=""/>
+      <w:lvlJc w:val="left"/>
+      <w:pPr>
+        <w:tabs>
+          <w:tab w:val="num" w:pos="720"/>
+        </w:tabs>
+        <w:ind w:left="720" w:hanging="360"/>
+      </w:pPr>
+      <w:rPr>
+        <w:rFonts w:ascii="Symbol" w:hAnsi="Symbol" w:hint="default"/>
+        <w:sz w:val="20"/>
+      </w:rPr>
+    </w:lvl>
+    <w:lvl w:ilvl="1" w:tentative="1">
+      <w:start w:val="1"/>
+      <w:numFmt w:val="bullet"/>
+      <w:lvlText w:val=""/>
+      <w:lvlJc w:val="left"/>
+      <w:pPr>
+        <w:tabs>
+          <w:tab w:val="num" w:pos="1440"/>
+        </w:tabs>
+        <w:ind w:left="1440" w:hanging="360"/>
+      </w:pPr>
+      <w:rPr>
+        <w:rFonts w:ascii="Symbol" w:hAnsi="Symbol" w:hint="default"/>
+        <w:sz w:val="20"/>
+      </w:rPr>
+    </w:lvl>
+    <w:lvl w:ilvl="2" w:tentative="1">
+      <w:start w:val="1"/>
+      <w:numFmt w:val="bullet"/>
+      <w:lvlText w:val=""/>
+      <w:lvlJc w:val="left"/>
+      <w:pPr>
+        <w:tabs>
+          <w:tab w:val="num" w:pos="2160"/>
+        </w:tabs>
+        <w:ind w:left="2160" w:hanging="360"/>
+      </w:pPr>
+      <w:rPr>
+        <w:rFonts w:ascii="Symbol" w:hAnsi="Symbol" w:hint="default"/>
+        <w:sz w:val="20"/>
+      </w:rPr>
+    </w:lvl>
+    <w:lvl w:ilvl="3" w:tentative="1">
+      <w:start w:val="1"/>
+      <w:numFmt w:val="bullet"/>
+      <w:lvlText w:val=""/>
+      <w:lvlJc w:val="left"/>
+      <w:pPr>
+        <w:tabs>
+          <w:tab w:val="num" w:pos="2880"/>
+        </w:tabs>
+        <w:ind w:left="2880" w:hanging="360"/>
+      </w:pPr>
+      <w:rPr>
+        <w:rFonts w:ascii="Symbol" w:hAnsi="Symbol" w:hint="default"/>
+        <w:sz w:val="20"/>
+      </w:rPr>
+    </w:lvl>
+    <w:lvl w:ilvl="4" w:tentative="1">
+      <w:start w:val="1"/>
+      <w:numFmt w:val="bullet"/>
+      <w:lvlText w:val=""/>
+      <w:lvlJc w:val="left"/>
+      <w:pPr>
+        <w:tabs>
+          <w:tab w:val="num" w:pos="3600"/>
+        </w:tabs>
+        <w:ind w:left="3600" w:hanging="360"/>
+      </w:pPr>
+      <w:rPr>
+        <w:rFonts w:ascii="Symbol" w:hAnsi="Symbol" w:hint="default"/>
+        <w:sz w:val="20"/>
+      </w:rPr>
+    </w:lvl>
+    <w:lvl w:ilvl="5" w:tentative="1">
+      <w:start w:val="1"/>
+      <w:numFmt w:val="bullet"/>
+      <w:lvlText w:val=""/>
+      <w:lvlJc w:val="left"/>
+      <w:pPr>
+        <w:tabs>
+          <w:tab w:val="num" w:pos="4320"/>
+        </w:tabs>
+        <w:ind w:left="4320" w:hanging="360"/>
+      </w:pPr>
+      <w:rPr>
+        <w:rFonts w:ascii="Symbol" w:hAnsi="Symbol" w:hint="default"/>
+        <w:sz w:val="20"/>
+      </w:rPr>
+    </w:lvl>
+    <w:lvl w:ilvl="6" w:tentative="1">
+      <w:start w:val="1"/>
+      <w:numFmt w:val="bullet"/>
+      <w:lvlText w:val=""/>
+      <w:lvlJc w:val="left"/>
+      <w:pPr>
+        <w:tabs>
+          <w:tab w:val="num" w:pos="5040"/>
+        </w:tabs>
+        <w:ind w:left="5040" w:hanging="360"/>
+      </w:pPr>
+      <w:rPr>
+        <w:rFonts w:ascii="Symbol" w:hAnsi="Symbol" w:hint="default"/>
+        <w:sz w:val="20"/>
+      </w:rPr>
+    </w:lvl>
+    <w:lvl w:ilvl="7" w:tentative="1">
+      <w:start w:val="1"/>
+      <w:numFmt w:val="bullet"/>
+      <w:lvlText w:val=""/>
+      <w:lvlJc w:val="left"/>
+      <w:pPr>
+        <w:tabs>
+          <w:tab w:val="num" w:pos="5760"/>
+        </w:tabs>
+        <w:ind w:left="5760" w:hanging="360"/>
+      </w:pPr>
+      <w:rPr>
+        <w:rFonts w:ascii="Symbol" w:hAnsi="Symbol" w:hint="default"/>
+        <w:sz w:val="20"/>
+      </w:rPr>
+    </w:lvl>
+    <w:lvl w:ilvl="8" w:tentative="1">
+      <w:start w:val="1"/>
+      <w:numFmt w:val="bullet"/>
+      <w:lvlText w:val=""/>
+      <w:lvlJc w:val="left"/>
+      <w:pPr>
+        <w:tabs>
+          <w:tab w:val="num" w:pos="6480"/>
+        </w:tabs>
+        <w:ind w:left="6480" w:hanging="360"/>
+      </w:pPr>
+      <w:rPr>
+        <w:rFonts w:ascii="Symbol" w:hAnsi="Symbol" w:hint="default"/>
+        <w:sz w:val="20"/>
+      </w:rPr>
+    </w:lvl>
+  </w:abstractNum>
+  <w:num w:numId="1" w16cid:durableId="227036122">
+    <w:abstractNumId w:val="2"/>
+  </w:num>
+  <w:num w:numId="2" w16cid:durableId="179005930">
     <w:abstractNumId w:val="0"/>
+  </w:num>
+  <w:num w:numId="3" w16cid:durableId="1506551486">
+    <w:abstractNumId w:val="4"/>
+  </w:num>
+  <w:num w:numId="4" w16cid:durableId="1461803100">
+    <w:abstractNumId w:val="3"/>
+  </w:num>
+  <w:num w:numId="5" w16cid:durableId="1940216312">
+    <w:abstractNumId w:val="1"/>
   </w:num>
 </w:numbering>
 </file>
@@ -1837,13 +2458,12 @@
       <w:lang w:val="tr-TR"/>
     </w:rPr>
   </w:style>
-  <w:style w:type="character" w:default="1" w:styleId="DefaultParagraphFont">
+  <w:style w:type="character" w:default="1" w:styleId="VarsaylanParagrafYazTipi">
     <w:name w:val="Default Paragraph Font"/>
     <w:uiPriority w:val="1"/>
-    <w:semiHidden/>
     <w:unhideWhenUsed/>
   </w:style>
-  <w:style w:type="table" w:default="1" w:styleId="TableNormal">
+  <w:style w:type="table" w:default="1" w:styleId="NormalTablo">
     <w:name w:val="Normal Table"/>
     <w:uiPriority w:val="99"/>
     <w:semiHidden/>
@@ -1858,13 +2478,13 @@
       </w:tblCellMar>
     </w:tblPr>
   </w:style>
-  <w:style w:type="numbering" w:default="1" w:styleId="NoList">
+  <w:style w:type="numbering" w:default="1" w:styleId="ListeYok">
     <w:name w:val="No List"/>
     <w:uiPriority w:val="99"/>
     <w:semiHidden/>
     <w:unhideWhenUsed/>
   </w:style>
-  <w:style w:type="paragraph" w:styleId="ListParagraph">
+  <w:style w:type="paragraph" w:styleId="ListeParagraf">
     <w:name w:val="List Paragraph"/>
     <w:basedOn w:val="Normal"/>
     <w:uiPriority w:val="34"/>
@@ -1875,9 +2495,9 @@
       <w:contextualSpacing/>
     </w:pPr>
   </w:style>
-  <w:style w:type="table" w:styleId="TableGrid">
+  <w:style w:type="table" w:styleId="TabloKlavuzu">
     <w:name w:val="Table Grid"/>
-    <w:basedOn w:val="TableNormal"/>
+    <w:basedOn w:val="NormalTablo"/>
     <w:uiPriority w:val="39"/>
     <w:rsid w:val="0098122D"/>
     <w:pPr>
